--- a/documents/Diplomaterv_VUK9DM_0512.docx
+++ b/documents/Diplomaterv_VUK9DM_0512.docx
@@ -119,21 +119,11 @@
       <w:pPr>
         <w:pStyle w:val="Cmlapkarstanszk"/>
       </w:pPr>
-      <w:r>
-        <w:fldChar w:fldCharType="begin"/>
-      </w:r>
-      <w:r>
-        <w:instrText xml:space="preserve"> DOCPROPERTY  Company  \* MERGEFORMAT </w:instrText>
-      </w:r>
-      <w:r>
-        <w:fldChar w:fldCharType="separate"/>
-      </w:r>
-      <w:r>
-        <w:t>XXX Tanszék</w:t>
-      </w:r>
-      <w:r>
-        <w:fldChar w:fldCharType="end"/>
-      </w:r>
+      <w:fldSimple w:instr=" DOCPROPERTY  Company  \* MERGEFORMAT ">
+        <w:r>
+          <w:t>XXX Tanszék</w:t>
+        </w:r>
+      </w:fldSimple>
     </w:p>
     <w:p/>
     <w:p/>
@@ -157,18 +147,7 @@
       <w:r>
         <w:t>Testre szabható koktéladatbázis készítése</w:t>
       </w:r>
-      <w:r>
-        <w:fldChar w:fldCharType="begin"/>
-      </w:r>
-      <w:r>
-        <w:instrText xml:space="preserve"> TITLE  \* MERGEFORMAT </w:instrText>
-      </w:r>
-      <w:r>
-        <w:fldChar w:fldCharType="separate"/>
-      </w:r>
-      <w:r>
-        <w:fldChar w:fldCharType="end"/>
-      </w:r>
+      <w:fldSimple w:instr=" TITLE  \* MERGEFORMAT "/>
     </w:p>
     <w:p>
       <w:pPr>
@@ -416,7 +395,7 @@
       <w:r>
         <w:fldChar w:fldCharType="separate"/>
       </w:r>
-      <w:hyperlink w:anchor="_Toc152787432" w:history="1">
+      <w:hyperlink w:anchor="_Toc166706036" w:history="1">
         <w:r>
           <w:rPr>
             <w:rStyle w:val="Hiperhivatkozs"/>
@@ -443,7 +422,7 @@
             <w:noProof/>
             <w:webHidden/>
           </w:rPr>
-          <w:instrText xml:space="preserve"> PAGEREF _Toc152787432 \h </w:instrText>
+          <w:instrText xml:space="preserve"> PAGEREF _Toc166706036 \h </w:instrText>
         </w:r>
         <w:r>
           <w:rPr>
@@ -486,7 +465,7 @@
           <w:lang w:eastAsia="hu-HU"/>
         </w:rPr>
       </w:pPr>
-      <w:hyperlink w:anchor="_Toc152787433" w:history="1">
+      <w:hyperlink w:anchor="_Toc166706037" w:history="1">
         <w:r>
           <w:rPr>
             <w:rStyle w:val="Hiperhivatkozs"/>
@@ -513,7 +492,7 @@
             <w:noProof/>
             <w:webHidden/>
           </w:rPr>
-          <w:instrText xml:space="preserve"> PAGEREF _Toc152787433 \h </w:instrText>
+          <w:instrText xml:space="preserve"> PAGEREF _Toc166706037 \h </w:instrText>
         </w:r>
         <w:r>
           <w:rPr>
@@ -556,7 +535,7 @@
           <w:lang w:eastAsia="hu-HU"/>
         </w:rPr>
       </w:pPr>
-      <w:hyperlink w:anchor="_Toc152787434" w:history="1">
+      <w:hyperlink w:anchor="_Toc166706038" w:history="1">
         <w:r>
           <w:rPr>
             <w:rStyle w:val="Hiperhivatkozs"/>
@@ -583,7 +562,7 @@
             <w:noProof/>
             <w:webHidden/>
           </w:rPr>
-          <w:instrText xml:space="preserve"> PAGEREF _Toc152787434 \h </w:instrText>
+          <w:instrText xml:space="preserve"> PAGEREF _Toc166706038 \h </w:instrText>
         </w:r>
         <w:r>
           <w:rPr>
@@ -626,7 +605,7 @@
           <w:lang w:eastAsia="hu-HU"/>
         </w:rPr>
       </w:pPr>
-      <w:hyperlink w:anchor="_Toc152787435" w:history="1">
+      <w:hyperlink w:anchor="_Toc166706039" w:history="1">
         <w:r>
           <w:rPr>
             <w:rStyle w:val="Hiperhivatkozs"/>
@@ -653,7 +632,7 @@
             <w:noProof/>
             <w:webHidden/>
           </w:rPr>
-          <w:instrText xml:space="preserve"> PAGEREF _Toc152787435 \h </w:instrText>
+          <w:instrText xml:space="preserve"> PAGEREF _Toc166706039 \h </w:instrText>
         </w:r>
         <w:r>
           <w:rPr>
@@ -698,7 +677,7 @@
           <w:lang w:eastAsia="hu-HU"/>
         </w:rPr>
       </w:pPr>
-      <w:hyperlink w:anchor="_Toc152787436" w:history="1">
+      <w:hyperlink w:anchor="_Toc166706040" w:history="1">
         <w:r>
           <w:rPr>
             <w:rStyle w:val="Hiperhivatkozs"/>
@@ -725,7 +704,7 @@
             <w:noProof/>
             <w:webHidden/>
           </w:rPr>
-          <w:instrText xml:space="preserve"> PAGEREF _Toc152787436 \h </w:instrText>
+          <w:instrText xml:space="preserve"> PAGEREF _Toc166706040 \h </w:instrText>
         </w:r>
         <w:r>
           <w:rPr>
@@ -770,7 +749,7 @@
           <w:lang w:eastAsia="hu-HU"/>
         </w:rPr>
       </w:pPr>
-      <w:hyperlink w:anchor="_Toc152787437" w:history="1">
+      <w:hyperlink w:anchor="_Toc166706041" w:history="1">
         <w:r>
           <w:rPr>
             <w:rStyle w:val="Hiperhivatkozs"/>
@@ -797,7 +776,7 @@
             <w:noProof/>
             <w:webHidden/>
           </w:rPr>
-          <w:instrText xml:space="preserve"> PAGEREF _Toc152787437 \h </w:instrText>
+          <w:instrText xml:space="preserve"> PAGEREF _Toc166706041 \h </w:instrText>
         </w:r>
         <w:r>
           <w:rPr>
@@ -842,7 +821,7 @@
           <w:lang w:eastAsia="hu-HU"/>
         </w:rPr>
       </w:pPr>
-      <w:hyperlink w:anchor="_Toc152787438" w:history="1">
+      <w:hyperlink w:anchor="_Toc166706042" w:history="1">
         <w:r>
           <w:rPr>
             <w:rStyle w:val="Hiperhivatkozs"/>
@@ -869,7 +848,7 @@
             <w:noProof/>
             <w:webHidden/>
           </w:rPr>
-          <w:instrText xml:space="preserve"> PAGEREF _Toc152787438 \h </w:instrText>
+          <w:instrText xml:space="preserve"> PAGEREF _Toc166706042 \h </w:instrText>
         </w:r>
         <w:r>
           <w:rPr>
@@ -914,7 +893,7 @@
           <w:lang w:eastAsia="hu-HU"/>
         </w:rPr>
       </w:pPr>
-      <w:hyperlink w:anchor="_Toc152787439" w:history="1">
+      <w:hyperlink w:anchor="_Toc166706043" w:history="1">
         <w:r>
           <w:rPr>
             <w:rStyle w:val="Hiperhivatkozs"/>
@@ -941,7 +920,7 @@
             <w:noProof/>
             <w:webHidden/>
           </w:rPr>
-          <w:instrText xml:space="preserve"> PAGEREF _Toc152787439 \h </w:instrText>
+          <w:instrText xml:space="preserve"> PAGEREF _Toc166706043 \h </w:instrText>
         </w:r>
         <w:r>
           <w:rPr>
@@ -986,7 +965,7 @@
           <w:lang w:eastAsia="hu-HU"/>
         </w:rPr>
       </w:pPr>
-      <w:hyperlink w:anchor="_Toc152787440" w:history="1">
+      <w:hyperlink w:anchor="_Toc166706044" w:history="1">
         <w:r>
           <w:rPr>
             <w:rStyle w:val="Hiperhivatkozs"/>
@@ -1013,7 +992,7 @@
             <w:noProof/>
             <w:webHidden/>
           </w:rPr>
-          <w:instrText xml:space="preserve"> PAGEREF _Toc152787440 \h </w:instrText>
+          <w:instrText xml:space="preserve"> PAGEREF _Toc166706044 \h </w:instrText>
         </w:r>
         <w:r>
           <w:rPr>
@@ -1058,13 +1037,13 @@
           <w:lang w:eastAsia="hu-HU"/>
         </w:rPr>
       </w:pPr>
-      <w:hyperlink w:anchor="_Toc152787441" w:history="1">
+      <w:hyperlink w:anchor="_Toc166706045" w:history="1">
         <w:r>
           <w:rPr>
             <w:rStyle w:val="Hiperhivatkozs"/>
             <w:noProof/>
           </w:rPr>
-          <w:t>2.2.2 React-bootstrap</w:t>
+          <w:t>2.2.2 PrimeReact</w:t>
         </w:r>
         <w:r>
           <w:rPr>
@@ -1085,7 +1064,7 @@
             <w:noProof/>
             <w:webHidden/>
           </w:rPr>
-          <w:instrText xml:space="preserve"> PAGEREF _Toc152787441 \h </w:instrText>
+          <w:instrText xml:space="preserve"> PAGEREF _Toc166706045 \h </w:instrText>
         </w:r>
         <w:r>
           <w:rPr>
@@ -1130,13 +1109,13 @@
           <w:lang w:eastAsia="hu-HU"/>
         </w:rPr>
       </w:pPr>
-      <w:hyperlink w:anchor="_Toc152787442" w:history="1">
+      <w:hyperlink w:anchor="_Toc166706046" w:history="1">
         <w:r>
           <w:rPr>
             <w:rStyle w:val="Hiperhivatkozs"/>
             <w:noProof/>
           </w:rPr>
-          <w:t>2.2.3 axios</w:t>
+          <w:t>2.2.3 React Redux</w:t>
         </w:r>
         <w:r>
           <w:rPr>
@@ -1157,7 +1136,7 @@
             <w:noProof/>
             <w:webHidden/>
           </w:rPr>
-          <w:instrText xml:space="preserve"> PAGEREF _Toc152787442 \h </w:instrText>
+          <w:instrText xml:space="preserve"> PAGEREF _Toc166706046 \h </w:instrText>
         </w:r>
         <w:r>
           <w:rPr>
@@ -1202,13 +1181,13 @@
           <w:lang w:eastAsia="hu-HU"/>
         </w:rPr>
       </w:pPr>
-      <w:hyperlink w:anchor="_Toc152787443" w:history="1">
+      <w:hyperlink w:anchor="_Toc166706047" w:history="1">
         <w:r>
           <w:rPr>
             <w:rStyle w:val="Hiperhivatkozs"/>
             <w:noProof/>
           </w:rPr>
-          <w:t>2.2.4 Typescript</w:t>
+          <w:t>2.2.4 React Router</w:t>
         </w:r>
         <w:r>
           <w:rPr>
@@ -1229,7 +1208,7 @@
             <w:noProof/>
             <w:webHidden/>
           </w:rPr>
-          <w:instrText xml:space="preserve"> PAGEREF _Toc152787443 \h </w:instrText>
+          <w:instrText xml:space="preserve"> PAGEREF _Toc166706047 \h </w:instrText>
         </w:r>
         <w:r>
           <w:rPr>
@@ -1250,6 +1229,222 @@
             <w:webHidden/>
           </w:rPr>
           <w:t>10</w:t>
+        </w:r>
+        <w:r>
+          <w:rPr>
+            <w:noProof/>
+            <w:webHidden/>
+          </w:rPr>
+          <w:fldChar w:fldCharType="end"/>
+        </w:r>
+      </w:hyperlink>
+    </w:p>
+    <w:p>
+      <w:pPr>
+        <w:pStyle w:val="TJ3"/>
+        <w:tabs>
+          <w:tab w:val="right" w:leader="dot" w:pos="8494"/>
+        </w:tabs>
+        <w:rPr>
+          <w:rFonts w:asciiTheme="minorHAnsi" w:eastAsiaTheme="minorEastAsia" w:hAnsiTheme="minorHAnsi" w:cstheme="minorBidi"/>
+          <w:noProof/>
+          <w:sz w:val="22"/>
+          <w:szCs w:val="22"/>
+          <w:lang w:eastAsia="hu-HU"/>
+        </w:rPr>
+      </w:pPr>
+      <w:hyperlink w:anchor="_Toc166706048" w:history="1">
+        <w:r>
+          <w:rPr>
+            <w:rStyle w:val="Hiperhivatkozs"/>
+            <w:noProof/>
+          </w:rPr>
+          <w:t>2.2.5 axios</w:t>
+        </w:r>
+        <w:r>
+          <w:rPr>
+            <w:noProof/>
+            <w:webHidden/>
+          </w:rPr>
+          <w:tab/>
+        </w:r>
+        <w:r>
+          <w:rPr>
+            <w:noProof/>
+            <w:webHidden/>
+          </w:rPr>
+          <w:fldChar w:fldCharType="begin"/>
+        </w:r>
+        <w:r>
+          <w:rPr>
+            <w:noProof/>
+            <w:webHidden/>
+          </w:rPr>
+          <w:instrText xml:space="preserve"> PAGEREF _Toc166706048 \h </w:instrText>
+        </w:r>
+        <w:r>
+          <w:rPr>
+            <w:noProof/>
+            <w:webHidden/>
+          </w:rPr>
+        </w:r>
+        <w:r>
+          <w:rPr>
+            <w:noProof/>
+            <w:webHidden/>
+          </w:rPr>
+          <w:fldChar w:fldCharType="separate"/>
+        </w:r>
+        <w:r>
+          <w:rPr>
+            <w:noProof/>
+            <w:webHidden/>
+          </w:rPr>
+          <w:t>11</w:t>
+        </w:r>
+        <w:r>
+          <w:rPr>
+            <w:noProof/>
+            <w:webHidden/>
+          </w:rPr>
+          <w:fldChar w:fldCharType="end"/>
+        </w:r>
+      </w:hyperlink>
+    </w:p>
+    <w:p>
+      <w:pPr>
+        <w:pStyle w:val="TJ3"/>
+        <w:tabs>
+          <w:tab w:val="right" w:leader="dot" w:pos="8494"/>
+        </w:tabs>
+        <w:rPr>
+          <w:rFonts w:asciiTheme="minorHAnsi" w:eastAsiaTheme="minorEastAsia" w:hAnsiTheme="minorHAnsi" w:cstheme="minorBidi"/>
+          <w:noProof/>
+          <w:sz w:val="22"/>
+          <w:szCs w:val="22"/>
+          <w:lang w:eastAsia="hu-HU"/>
+        </w:rPr>
+      </w:pPr>
+      <w:hyperlink w:anchor="_Toc166706049" w:history="1">
+        <w:r>
+          <w:rPr>
+            <w:rStyle w:val="Hiperhivatkozs"/>
+            <w:noProof/>
+          </w:rPr>
+          <w:t>2.2.6 Typescript</w:t>
+        </w:r>
+        <w:r>
+          <w:rPr>
+            <w:noProof/>
+            <w:webHidden/>
+          </w:rPr>
+          <w:tab/>
+        </w:r>
+        <w:r>
+          <w:rPr>
+            <w:noProof/>
+            <w:webHidden/>
+          </w:rPr>
+          <w:fldChar w:fldCharType="begin"/>
+        </w:r>
+        <w:r>
+          <w:rPr>
+            <w:noProof/>
+            <w:webHidden/>
+          </w:rPr>
+          <w:instrText xml:space="preserve"> PAGEREF _Toc166706049 \h </w:instrText>
+        </w:r>
+        <w:r>
+          <w:rPr>
+            <w:noProof/>
+            <w:webHidden/>
+          </w:rPr>
+        </w:r>
+        <w:r>
+          <w:rPr>
+            <w:noProof/>
+            <w:webHidden/>
+          </w:rPr>
+          <w:fldChar w:fldCharType="separate"/>
+        </w:r>
+        <w:r>
+          <w:rPr>
+            <w:noProof/>
+            <w:webHidden/>
+          </w:rPr>
+          <w:t>11</w:t>
+        </w:r>
+        <w:r>
+          <w:rPr>
+            <w:noProof/>
+            <w:webHidden/>
+          </w:rPr>
+          <w:fldChar w:fldCharType="end"/>
+        </w:r>
+      </w:hyperlink>
+    </w:p>
+    <w:p>
+      <w:pPr>
+        <w:pStyle w:val="TJ3"/>
+        <w:tabs>
+          <w:tab w:val="right" w:leader="dot" w:pos="8494"/>
+        </w:tabs>
+        <w:rPr>
+          <w:rFonts w:asciiTheme="minorHAnsi" w:eastAsiaTheme="minorEastAsia" w:hAnsiTheme="minorHAnsi" w:cstheme="minorBidi"/>
+          <w:noProof/>
+          <w:sz w:val="22"/>
+          <w:szCs w:val="22"/>
+          <w:lang w:eastAsia="hu-HU"/>
+        </w:rPr>
+      </w:pPr>
+      <w:hyperlink w:anchor="_Toc166706050" w:history="1">
+        <w:r>
+          <w:rPr>
+            <w:rStyle w:val="Hiperhivatkozs"/>
+            <w:noProof/>
+          </w:rPr>
+          <w:t>2.2.7 Egyéb használt könyvtárak és bővítmények (?)</w:t>
+        </w:r>
+        <w:r>
+          <w:rPr>
+            <w:noProof/>
+            <w:webHidden/>
+          </w:rPr>
+          <w:tab/>
+        </w:r>
+        <w:r>
+          <w:rPr>
+            <w:noProof/>
+            <w:webHidden/>
+          </w:rPr>
+          <w:fldChar w:fldCharType="begin"/>
+        </w:r>
+        <w:r>
+          <w:rPr>
+            <w:noProof/>
+            <w:webHidden/>
+          </w:rPr>
+          <w:instrText xml:space="preserve"> PAGEREF _Toc166706050 \h </w:instrText>
+        </w:r>
+        <w:r>
+          <w:rPr>
+            <w:noProof/>
+            <w:webHidden/>
+          </w:rPr>
+        </w:r>
+        <w:r>
+          <w:rPr>
+            <w:noProof/>
+            <w:webHidden/>
+          </w:rPr>
+          <w:fldChar w:fldCharType="separate"/>
+        </w:r>
+        <w:r>
+          <w:rPr>
+            <w:noProof/>
+            <w:webHidden/>
+          </w:rPr>
+          <w:t>11</w:t>
         </w:r>
         <w:r>
           <w:rPr>
@@ -1274,7 +1469,7 @@
           <w:lang w:eastAsia="hu-HU"/>
         </w:rPr>
       </w:pPr>
-      <w:hyperlink w:anchor="_Toc152787444" w:history="1">
+      <w:hyperlink w:anchor="_Toc166706051" w:history="1">
         <w:r>
           <w:rPr>
             <w:rStyle w:val="Hiperhivatkozs"/>
@@ -1301,7 +1496,7 @@
             <w:noProof/>
             <w:webHidden/>
           </w:rPr>
-          <w:instrText xml:space="preserve"> PAGEREF _Toc152787444 \h </w:instrText>
+          <w:instrText xml:space="preserve"> PAGEREF _Toc166706051 \h </w:instrText>
         </w:r>
         <w:r>
           <w:rPr>
@@ -1346,7 +1541,7 @@
           <w:lang w:eastAsia="hu-HU"/>
         </w:rPr>
       </w:pPr>
-      <w:hyperlink w:anchor="_Toc152787445" w:history="1">
+      <w:hyperlink w:anchor="_Toc166706052" w:history="1">
         <w:r>
           <w:rPr>
             <w:rStyle w:val="Hiperhivatkozs"/>
@@ -1373,7 +1568,7 @@
             <w:noProof/>
             <w:webHidden/>
           </w:rPr>
-          <w:instrText xml:space="preserve"> PAGEREF _Toc152787445 \h </w:instrText>
+          <w:instrText xml:space="preserve"> PAGEREF _Toc166706052 \h </w:instrText>
         </w:r>
         <w:r>
           <w:rPr>
@@ -1418,11 +1613,12 @@
           <w:lang w:eastAsia="hu-HU"/>
         </w:rPr>
       </w:pPr>
-      <w:hyperlink w:anchor="_Toc152787446" w:history="1">
+      <w:hyperlink w:anchor="_Toc166706053" w:history="1">
         <w:r>
           <w:rPr>
             <w:rStyle w:val="Hiperhivatkozs"/>
             <w:noProof/>
+            <w:highlight w:val="yellow"/>
           </w:rPr>
           <w:t>2.3.2 Google Maps API</w:t>
         </w:r>
@@ -1445,7 +1641,7 @@
             <w:noProof/>
             <w:webHidden/>
           </w:rPr>
-          <w:instrText xml:space="preserve"> PAGEREF _Toc152787446 \h </w:instrText>
+          <w:instrText xml:space="preserve"> PAGEREF _Toc166706053 \h </w:instrText>
         </w:r>
         <w:r>
           <w:rPr>
@@ -1465,7 +1661,7 @@
             <w:noProof/>
             <w:webHidden/>
           </w:rPr>
-          <w:t>11</w:t>
+          <w:t>12</w:t>
         </w:r>
         <w:r>
           <w:rPr>
@@ -1488,11 +1684,12 @@
           <w:lang w:eastAsia="hu-HU"/>
         </w:rPr>
       </w:pPr>
-      <w:hyperlink w:anchor="_Toc152787447" w:history="1">
+      <w:hyperlink w:anchor="_Toc166706054" w:history="1">
         <w:r>
           <w:rPr>
             <w:rStyle w:val="Hiperhivatkozs"/>
             <w:noProof/>
+            <w:highlight w:val="yellow"/>
           </w:rPr>
           <w:t>3 Hasonló alkalmazások</w:t>
         </w:r>
@@ -1515,7 +1712,7 @@
             <w:noProof/>
             <w:webHidden/>
           </w:rPr>
-          <w:instrText xml:space="preserve"> PAGEREF _Toc152787447 \h </w:instrText>
+          <w:instrText xml:space="preserve"> PAGEREF _Toc166706054 \h </w:instrText>
         </w:r>
         <w:r>
           <w:rPr>
@@ -1535,7 +1732,7 @@
             <w:noProof/>
             <w:webHidden/>
           </w:rPr>
-          <w:t>12</w:t>
+          <w:t>13</w:t>
         </w:r>
         <w:r>
           <w:rPr>
@@ -1560,7 +1757,7 @@
           <w:lang w:eastAsia="hu-HU"/>
         </w:rPr>
       </w:pPr>
-      <w:hyperlink w:anchor="_Toc152787448" w:history="1">
+      <w:hyperlink w:anchor="_Toc166706055" w:history="1">
         <w:r>
           <w:rPr>
             <w:rStyle w:val="Hiperhivatkozs"/>
@@ -1587,7 +1784,7 @@
             <w:noProof/>
             <w:webHidden/>
           </w:rPr>
-          <w:instrText xml:space="preserve"> PAGEREF _Toc152787448 \h </w:instrText>
+          <w:instrText xml:space="preserve"> PAGEREF _Toc166706055 \h </w:instrText>
         </w:r>
         <w:r>
           <w:rPr>
@@ -1607,7 +1804,7 @@
             <w:noProof/>
             <w:webHidden/>
           </w:rPr>
-          <w:t>12</w:t>
+          <w:t>13</w:t>
         </w:r>
         <w:r>
           <w:rPr>
@@ -1630,7 +1827,7 @@
           <w:lang w:eastAsia="hu-HU"/>
         </w:rPr>
       </w:pPr>
-      <w:hyperlink w:anchor="_Toc152787449" w:history="1">
+      <w:hyperlink w:anchor="_Toc166706056" w:history="1">
         <w:r>
           <w:rPr>
             <w:rStyle w:val="Hiperhivatkozs"/>
@@ -1657,7 +1854,7 @@
             <w:noProof/>
             <w:webHidden/>
           </w:rPr>
-          <w:instrText xml:space="preserve"> PAGEREF _Toc152787449 \h </w:instrText>
+          <w:instrText xml:space="preserve"> PAGEREF _Toc166706056 \h </w:instrText>
         </w:r>
         <w:r>
           <w:rPr>
@@ -1677,7 +1874,7 @@
             <w:noProof/>
             <w:webHidden/>
           </w:rPr>
-          <w:t>13</w:t>
+          <w:t>14</w:t>
         </w:r>
         <w:r>
           <w:rPr>
@@ -1702,11 +1899,12 @@
           <w:lang w:eastAsia="hu-HU"/>
         </w:rPr>
       </w:pPr>
-      <w:hyperlink w:anchor="_Toc152787450" w:history="1">
+      <w:hyperlink w:anchor="_Toc166706057" w:history="1">
         <w:r>
           <w:rPr>
             <w:rStyle w:val="Hiperhivatkozs"/>
             <w:noProof/>
+            <w:highlight w:val="red"/>
           </w:rPr>
           <w:t>4.1 Architektúra</w:t>
         </w:r>
@@ -1729,7 +1927,7 @@
             <w:noProof/>
             <w:webHidden/>
           </w:rPr>
-          <w:instrText xml:space="preserve"> PAGEREF _Toc152787450 \h </w:instrText>
+          <w:instrText xml:space="preserve"> PAGEREF _Toc166706057 \h </w:instrText>
         </w:r>
         <w:r>
           <w:rPr>
@@ -1749,7 +1947,7 @@
             <w:noProof/>
             <w:webHidden/>
           </w:rPr>
-          <w:t>13</w:t>
+          <w:t>14</w:t>
         </w:r>
         <w:r>
           <w:rPr>
@@ -1774,13 +1972,21 @@
           <w:lang w:eastAsia="hu-HU"/>
         </w:rPr>
       </w:pPr>
-      <w:hyperlink w:anchor="_Toc152787451" w:history="1">
+      <w:hyperlink w:anchor="_Toc166706058" w:history="1">
         <w:r>
           <w:rPr>
             <w:rStyle w:val="Hiperhivatkozs"/>
             <w:noProof/>
           </w:rPr>
-          <w:t>4.2 Felhasználói szerepkörök</w:t>
+          <w:t>4.2</w:t>
+        </w:r>
+        <w:r>
+          <w:rPr>
+            <w:rStyle w:val="Hiperhivatkozs"/>
+            <w:noProof/>
+            <w:highlight w:val="red"/>
+          </w:rPr>
+          <w:t xml:space="preserve"> Felhasználói szerepkörök</w:t>
         </w:r>
         <w:r>
           <w:rPr>
@@ -1801,7 +2007,7 @@
             <w:noProof/>
             <w:webHidden/>
           </w:rPr>
-          <w:instrText xml:space="preserve"> PAGEREF _Toc152787451 \h </w:instrText>
+          <w:instrText xml:space="preserve"> PAGEREF _Toc166706058 \h </w:instrText>
         </w:r>
         <w:r>
           <w:rPr>
@@ -1821,7 +2027,7 @@
             <w:noProof/>
             <w:webHidden/>
           </w:rPr>
-          <w:t>13</w:t>
+          <w:t>14</w:t>
         </w:r>
         <w:r>
           <w:rPr>
@@ -1846,7 +2052,7 @@
           <w:lang w:eastAsia="hu-HU"/>
         </w:rPr>
       </w:pPr>
-      <w:hyperlink w:anchor="_Toc152787452" w:history="1">
+      <w:hyperlink w:anchor="_Toc166706059" w:history="1">
         <w:r>
           <w:rPr>
             <w:rStyle w:val="Hiperhivatkozs"/>
@@ -1873,7 +2079,7 @@
             <w:noProof/>
             <w:webHidden/>
           </w:rPr>
-          <w:instrText xml:space="preserve"> PAGEREF _Toc152787452 \h </w:instrText>
+          <w:instrText xml:space="preserve"> PAGEREF _Toc166706059 \h </w:instrText>
         </w:r>
         <w:r>
           <w:rPr>
@@ -1893,7 +2099,296 @@
             <w:noProof/>
             <w:webHidden/>
           </w:rPr>
-          <w:t>13</w:t>
+          <w:t>15</w:t>
+        </w:r>
+        <w:r>
+          <w:rPr>
+            <w:noProof/>
+            <w:webHidden/>
+          </w:rPr>
+          <w:fldChar w:fldCharType="end"/>
+        </w:r>
+      </w:hyperlink>
+    </w:p>
+    <w:p>
+      <w:pPr>
+        <w:pStyle w:val="TJ3"/>
+        <w:tabs>
+          <w:tab w:val="right" w:leader="dot" w:pos="8494"/>
+        </w:tabs>
+        <w:rPr>
+          <w:rFonts w:asciiTheme="minorHAnsi" w:eastAsiaTheme="minorEastAsia" w:hAnsiTheme="minorHAnsi" w:cstheme="minorBidi"/>
+          <w:noProof/>
+          <w:sz w:val="22"/>
+          <w:szCs w:val="22"/>
+          <w:lang w:eastAsia="hu-HU"/>
+        </w:rPr>
+      </w:pPr>
+      <w:hyperlink w:anchor="_Toc166706060" w:history="1">
+        <w:r>
+          <w:rPr>
+            <w:rStyle w:val="Hiperhivatkozs"/>
+            <w:noProof/>
+          </w:rPr>
+          <w:t>4.3.1 Ingredient</w:t>
+        </w:r>
+        <w:r>
+          <w:rPr>
+            <w:noProof/>
+            <w:webHidden/>
+          </w:rPr>
+          <w:tab/>
+        </w:r>
+        <w:r>
+          <w:rPr>
+            <w:noProof/>
+            <w:webHidden/>
+          </w:rPr>
+          <w:fldChar w:fldCharType="begin"/>
+        </w:r>
+        <w:r>
+          <w:rPr>
+            <w:noProof/>
+            <w:webHidden/>
+          </w:rPr>
+          <w:instrText xml:space="preserve"> PAGEREF _Toc166706060 \h </w:instrText>
+        </w:r>
+        <w:r>
+          <w:rPr>
+            <w:noProof/>
+            <w:webHidden/>
+          </w:rPr>
+        </w:r>
+        <w:r>
+          <w:rPr>
+            <w:noProof/>
+            <w:webHidden/>
+          </w:rPr>
+          <w:fldChar w:fldCharType="separate"/>
+        </w:r>
+        <w:r>
+          <w:rPr>
+            <w:noProof/>
+            <w:webHidden/>
+          </w:rPr>
+          <w:t>15</w:t>
+        </w:r>
+        <w:r>
+          <w:rPr>
+            <w:noProof/>
+            <w:webHidden/>
+          </w:rPr>
+          <w:fldChar w:fldCharType="end"/>
+        </w:r>
+      </w:hyperlink>
+    </w:p>
+    <w:p>
+      <w:pPr>
+        <w:pStyle w:val="TJ3"/>
+        <w:tabs>
+          <w:tab w:val="right" w:leader="dot" w:pos="8494"/>
+        </w:tabs>
+        <w:rPr>
+          <w:rFonts w:asciiTheme="minorHAnsi" w:eastAsiaTheme="minorEastAsia" w:hAnsiTheme="minorHAnsi" w:cstheme="minorBidi"/>
+          <w:noProof/>
+          <w:sz w:val="22"/>
+          <w:szCs w:val="22"/>
+          <w:lang w:eastAsia="hu-HU"/>
+        </w:rPr>
+      </w:pPr>
+      <w:hyperlink w:anchor="_Toc166706061" w:history="1">
+        <w:r>
+          <w:rPr>
+            <w:rStyle w:val="Hiperhivatkozs"/>
+            <w:noProof/>
+          </w:rPr>
+          <w:t>4.3.2 Drink</w:t>
+        </w:r>
+        <w:r>
+          <w:rPr>
+            <w:noProof/>
+            <w:webHidden/>
+          </w:rPr>
+          <w:tab/>
+        </w:r>
+        <w:r>
+          <w:rPr>
+            <w:noProof/>
+            <w:webHidden/>
+          </w:rPr>
+          <w:fldChar w:fldCharType="begin"/>
+        </w:r>
+        <w:r>
+          <w:rPr>
+            <w:noProof/>
+            <w:webHidden/>
+          </w:rPr>
+          <w:instrText xml:space="preserve"> PAGEREF _Toc166706061 \h </w:instrText>
+        </w:r>
+        <w:r>
+          <w:rPr>
+            <w:noProof/>
+            <w:webHidden/>
+          </w:rPr>
+        </w:r>
+        <w:r>
+          <w:rPr>
+            <w:noProof/>
+            <w:webHidden/>
+          </w:rPr>
+          <w:fldChar w:fldCharType="separate"/>
+        </w:r>
+        <w:r>
+          <w:rPr>
+            <w:noProof/>
+            <w:webHidden/>
+          </w:rPr>
+          <w:t>15</w:t>
+        </w:r>
+        <w:r>
+          <w:rPr>
+            <w:noProof/>
+            <w:webHidden/>
+          </w:rPr>
+          <w:fldChar w:fldCharType="end"/>
+        </w:r>
+      </w:hyperlink>
+    </w:p>
+    <w:p>
+      <w:pPr>
+        <w:pStyle w:val="TJ3"/>
+        <w:tabs>
+          <w:tab w:val="right" w:leader="dot" w:pos="8494"/>
+        </w:tabs>
+        <w:rPr>
+          <w:rFonts w:asciiTheme="minorHAnsi" w:eastAsiaTheme="minorEastAsia" w:hAnsiTheme="minorHAnsi" w:cstheme="minorBidi"/>
+          <w:noProof/>
+          <w:sz w:val="22"/>
+          <w:szCs w:val="22"/>
+          <w:lang w:eastAsia="hu-HU"/>
+        </w:rPr>
+      </w:pPr>
+      <w:hyperlink w:anchor="_Toc166706062" w:history="1">
+        <w:r>
+          <w:rPr>
+            <w:rStyle w:val="Hiperhivatkozs"/>
+            <w:noProof/>
+          </w:rPr>
+          <w:t>4.3.3 Pub</w:t>
+        </w:r>
+        <w:r>
+          <w:rPr>
+            <w:noProof/>
+            <w:webHidden/>
+          </w:rPr>
+          <w:tab/>
+        </w:r>
+        <w:r>
+          <w:rPr>
+            <w:noProof/>
+            <w:webHidden/>
+          </w:rPr>
+          <w:fldChar w:fldCharType="begin"/>
+        </w:r>
+        <w:r>
+          <w:rPr>
+            <w:noProof/>
+            <w:webHidden/>
+          </w:rPr>
+          <w:instrText xml:space="preserve"> PAGEREF _Toc166706062 \h </w:instrText>
+        </w:r>
+        <w:r>
+          <w:rPr>
+            <w:noProof/>
+            <w:webHidden/>
+          </w:rPr>
+        </w:r>
+        <w:r>
+          <w:rPr>
+            <w:noProof/>
+            <w:webHidden/>
+          </w:rPr>
+          <w:fldChar w:fldCharType="separate"/>
+        </w:r>
+        <w:r>
+          <w:rPr>
+            <w:noProof/>
+            <w:webHidden/>
+          </w:rPr>
+          <w:t>16</w:t>
+        </w:r>
+        <w:r>
+          <w:rPr>
+            <w:noProof/>
+            <w:webHidden/>
+          </w:rPr>
+          <w:fldChar w:fldCharType="end"/>
+        </w:r>
+      </w:hyperlink>
+    </w:p>
+    <w:p>
+      <w:pPr>
+        <w:pStyle w:val="TJ3"/>
+        <w:tabs>
+          <w:tab w:val="right" w:leader="dot" w:pos="8494"/>
+        </w:tabs>
+        <w:rPr>
+          <w:rFonts w:asciiTheme="minorHAnsi" w:eastAsiaTheme="minorEastAsia" w:hAnsiTheme="minorHAnsi" w:cstheme="minorBidi"/>
+          <w:noProof/>
+          <w:sz w:val="22"/>
+          <w:szCs w:val="22"/>
+          <w:lang w:eastAsia="hu-HU"/>
+        </w:rPr>
+      </w:pPr>
+      <w:hyperlink w:anchor="_Toc166706063" w:history="1">
+        <w:r>
+          <w:rPr>
+            <w:rStyle w:val="Hiperhivatkozs"/>
+            <w:noProof/>
+            <w:highlight w:val="red"/>
+          </w:rPr>
+          <w:t>4.3.4 User</w:t>
+        </w:r>
+        <w:r>
+          <w:rPr>
+            <w:noProof/>
+            <w:webHidden/>
+          </w:rPr>
+          <w:tab/>
+        </w:r>
+        <w:r>
+          <w:rPr>
+            <w:noProof/>
+            <w:webHidden/>
+          </w:rPr>
+          <w:fldChar w:fldCharType="begin"/>
+        </w:r>
+        <w:r>
+          <w:rPr>
+            <w:noProof/>
+            <w:webHidden/>
+          </w:rPr>
+          <w:instrText xml:space="preserve"> PAGEREF _Toc166706063 \h </w:instrText>
+        </w:r>
+        <w:r>
+          <w:rPr>
+            <w:noProof/>
+            <w:webHidden/>
+          </w:rPr>
+        </w:r>
+        <w:r>
+          <w:rPr>
+            <w:noProof/>
+            <w:webHidden/>
+          </w:rPr>
+          <w:fldChar w:fldCharType="separate"/>
+        </w:r>
+        <w:r>
+          <w:rPr>
+            <w:noProof/>
+            <w:webHidden/>
+          </w:rPr>
+          <w:t>16</w:t>
         </w:r>
         <w:r>
           <w:rPr>
@@ -1918,11 +2413,12 @@
           <w:lang w:eastAsia="hu-HU"/>
         </w:rPr>
       </w:pPr>
-      <w:hyperlink w:anchor="_Toc152787453" w:history="1">
+      <w:hyperlink w:anchor="_Toc166706064" w:history="1">
         <w:r>
           <w:rPr>
             <w:rStyle w:val="Hiperhivatkozs"/>
             <w:noProof/>
+            <w:highlight w:val="yellow"/>
           </w:rPr>
           <w:t>4.4 REST API végpontok</w:t>
         </w:r>
@@ -1945,7 +2441,7 @@
             <w:noProof/>
             <w:webHidden/>
           </w:rPr>
-          <w:instrText xml:space="preserve"> PAGEREF _Toc152787453 \h </w:instrText>
+          <w:instrText xml:space="preserve"> PAGEREF _Toc166706064 \h </w:instrText>
         </w:r>
         <w:r>
           <w:rPr>
@@ -1965,7 +2461,7 @@
             <w:noProof/>
             <w:webHidden/>
           </w:rPr>
-          <w:t>14</w:t>
+          <w:t>16</w:t>
         </w:r>
         <w:r>
           <w:rPr>
@@ -1990,7 +2486,7 @@
           <w:lang w:eastAsia="hu-HU"/>
         </w:rPr>
       </w:pPr>
-      <w:hyperlink w:anchor="_Toc152787454" w:history="1">
+      <w:hyperlink w:anchor="_Toc166706065" w:history="1">
         <w:r>
           <w:rPr>
             <w:rStyle w:val="Hiperhivatkozs"/>
@@ -2017,7 +2513,7 @@
             <w:noProof/>
             <w:webHidden/>
           </w:rPr>
-          <w:instrText xml:space="preserve"> PAGEREF _Toc152787454 \h </w:instrText>
+          <w:instrText xml:space="preserve"> PAGEREF _Toc166706065 \h </w:instrText>
         </w:r>
         <w:r>
           <w:rPr>
@@ -2037,7 +2533,7 @@
             <w:noProof/>
             <w:webHidden/>
           </w:rPr>
-          <w:t>14</w:t>
+          <w:t>16</w:t>
         </w:r>
         <w:r>
           <w:rPr>
@@ -2062,11 +2558,12 @@
           <w:lang w:eastAsia="hu-HU"/>
         </w:rPr>
       </w:pPr>
-      <w:hyperlink w:anchor="_Toc152787455" w:history="1">
+      <w:hyperlink w:anchor="_Toc166706066" w:history="1">
         <w:r>
           <w:rPr>
             <w:rStyle w:val="Hiperhivatkozs"/>
             <w:noProof/>
+            <w:highlight w:val="yellow"/>
           </w:rPr>
           <w:t>4.5 Végpontok</w:t>
         </w:r>
@@ -2089,7 +2586,7 @@
             <w:noProof/>
             <w:webHidden/>
           </w:rPr>
-          <w:instrText xml:space="preserve"> PAGEREF _Toc152787455 \h </w:instrText>
+          <w:instrText xml:space="preserve"> PAGEREF _Toc166706066 \h </w:instrText>
         </w:r>
         <w:r>
           <w:rPr>
@@ -2109,7 +2606,7 @@
             <w:noProof/>
             <w:webHidden/>
           </w:rPr>
-          <w:t>14</w:t>
+          <w:t>17</w:t>
         </w:r>
         <w:r>
           <w:rPr>
@@ -2134,7 +2631,7 @@
           <w:lang w:eastAsia="hu-HU"/>
         </w:rPr>
       </w:pPr>
-      <w:hyperlink w:anchor="_Toc152787456" w:history="1">
+      <w:hyperlink w:anchor="_Toc166706067" w:history="1">
         <w:r>
           <w:rPr>
             <w:rStyle w:val="Hiperhivatkozs"/>
@@ -2161,7 +2658,7 @@
             <w:noProof/>
             <w:webHidden/>
           </w:rPr>
-          <w:instrText xml:space="preserve"> PAGEREF _Toc152787456 \h </w:instrText>
+          <w:instrText xml:space="preserve"> PAGEREF _Toc166706067 \h </w:instrText>
         </w:r>
         <w:r>
           <w:rPr>
@@ -2181,7 +2678,151 @@
             <w:noProof/>
             <w:webHidden/>
           </w:rPr>
-          <w:t>15</w:t>
+          <w:t>18</w:t>
+        </w:r>
+        <w:r>
+          <w:rPr>
+            <w:noProof/>
+            <w:webHidden/>
+          </w:rPr>
+          <w:fldChar w:fldCharType="end"/>
+        </w:r>
+      </w:hyperlink>
+    </w:p>
+    <w:p>
+      <w:pPr>
+        <w:pStyle w:val="TJ3"/>
+        <w:tabs>
+          <w:tab w:val="right" w:leader="dot" w:pos="8494"/>
+        </w:tabs>
+        <w:rPr>
+          <w:rFonts w:asciiTheme="minorHAnsi" w:eastAsiaTheme="minorEastAsia" w:hAnsiTheme="minorHAnsi" w:cstheme="minorBidi"/>
+          <w:noProof/>
+          <w:sz w:val="22"/>
+          <w:szCs w:val="22"/>
+          <w:lang w:eastAsia="hu-HU"/>
+        </w:rPr>
+      </w:pPr>
+      <w:hyperlink w:anchor="_Toc166706068" w:history="1">
+        <w:r>
+          <w:rPr>
+            <w:rStyle w:val="Hiperhivatkozs"/>
+            <w:noProof/>
+          </w:rPr>
+          <w:t>4.6.1 Kedvencekhez adás</w:t>
+        </w:r>
+        <w:r>
+          <w:rPr>
+            <w:noProof/>
+            <w:webHidden/>
+          </w:rPr>
+          <w:tab/>
+        </w:r>
+        <w:r>
+          <w:rPr>
+            <w:noProof/>
+            <w:webHidden/>
+          </w:rPr>
+          <w:fldChar w:fldCharType="begin"/>
+        </w:r>
+        <w:r>
+          <w:rPr>
+            <w:noProof/>
+            <w:webHidden/>
+          </w:rPr>
+          <w:instrText xml:space="preserve"> PAGEREF _Toc166706068 \h </w:instrText>
+        </w:r>
+        <w:r>
+          <w:rPr>
+            <w:noProof/>
+            <w:webHidden/>
+          </w:rPr>
+        </w:r>
+        <w:r>
+          <w:rPr>
+            <w:noProof/>
+            <w:webHidden/>
+          </w:rPr>
+          <w:fldChar w:fldCharType="separate"/>
+        </w:r>
+        <w:r>
+          <w:rPr>
+            <w:noProof/>
+            <w:webHidden/>
+          </w:rPr>
+          <w:t>18</w:t>
+        </w:r>
+        <w:r>
+          <w:rPr>
+            <w:noProof/>
+            <w:webHidden/>
+          </w:rPr>
+          <w:fldChar w:fldCharType="end"/>
+        </w:r>
+      </w:hyperlink>
+    </w:p>
+    <w:p>
+      <w:pPr>
+        <w:pStyle w:val="TJ3"/>
+        <w:tabs>
+          <w:tab w:val="right" w:leader="dot" w:pos="8494"/>
+        </w:tabs>
+        <w:rPr>
+          <w:rFonts w:asciiTheme="minorHAnsi" w:eastAsiaTheme="minorEastAsia" w:hAnsiTheme="minorHAnsi" w:cstheme="minorBidi"/>
+          <w:noProof/>
+          <w:sz w:val="22"/>
+          <w:szCs w:val="22"/>
+          <w:lang w:eastAsia="hu-HU"/>
+        </w:rPr>
+      </w:pPr>
+      <w:hyperlink w:anchor="_Toc166706069" w:history="1">
+        <w:r>
+          <w:rPr>
+            <w:rStyle w:val="Hiperhivatkozs"/>
+            <w:noProof/>
+          </w:rPr>
+          <w:t>4.6.2 Listák szűrése</w:t>
+        </w:r>
+        <w:r>
+          <w:rPr>
+            <w:noProof/>
+            <w:webHidden/>
+          </w:rPr>
+          <w:tab/>
+        </w:r>
+        <w:r>
+          <w:rPr>
+            <w:noProof/>
+            <w:webHidden/>
+          </w:rPr>
+          <w:fldChar w:fldCharType="begin"/>
+        </w:r>
+        <w:r>
+          <w:rPr>
+            <w:noProof/>
+            <w:webHidden/>
+          </w:rPr>
+          <w:instrText xml:space="preserve"> PAGEREF _Toc166706069 \h </w:instrText>
+        </w:r>
+        <w:r>
+          <w:rPr>
+            <w:noProof/>
+            <w:webHidden/>
+          </w:rPr>
+        </w:r>
+        <w:r>
+          <w:rPr>
+            <w:noProof/>
+            <w:webHidden/>
+          </w:rPr>
+          <w:fldChar w:fldCharType="separate"/>
+        </w:r>
+        <w:r>
+          <w:rPr>
+            <w:noProof/>
+            <w:webHidden/>
+          </w:rPr>
+          <w:t>18</w:t>
         </w:r>
         <w:r>
           <w:rPr>
@@ -2204,7 +2845,7 @@
           <w:lang w:eastAsia="hu-HU"/>
         </w:rPr>
       </w:pPr>
-      <w:hyperlink w:anchor="_Toc152787457" w:history="1">
+      <w:hyperlink w:anchor="_Toc166706070" w:history="1">
         <w:r>
           <w:rPr>
             <w:rStyle w:val="Hiperhivatkozs"/>
@@ -2231,7 +2872,7 @@
             <w:noProof/>
             <w:webHidden/>
           </w:rPr>
-          <w:instrText xml:space="preserve"> PAGEREF _Toc152787457 \h </w:instrText>
+          <w:instrText xml:space="preserve"> PAGEREF _Toc166706070 \h </w:instrText>
         </w:r>
         <w:r>
           <w:rPr>
@@ -2251,7 +2892,7 @@
             <w:noProof/>
             <w:webHidden/>
           </w:rPr>
-          <w:t>16</w:t>
+          <w:t>19</w:t>
         </w:r>
         <w:r>
           <w:rPr>
@@ -2276,7 +2917,7 @@
           <w:lang w:eastAsia="hu-HU"/>
         </w:rPr>
       </w:pPr>
-      <w:hyperlink w:anchor="_Toc152787458" w:history="1">
+      <w:hyperlink w:anchor="_Toc166706071" w:history="1">
         <w:r>
           <w:rPr>
             <w:rStyle w:val="Hiperhivatkozs"/>
@@ -2303,7 +2944,7 @@
             <w:noProof/>
             <w:webHidden/>
           </w:rPr>
-          <w:instrText xml:space="preserve"> PAGEREF _Toc152787458 \h </w:instrText>
+          <w:instrText xml:space="preserve"> PAGEREF _Toc166706071 \h </w:instrText>
         </w:r>
         <w:r>
           <w:rPr>
@@ -2323,7 +2964,7 @@
             <w:noProof/>
             <w:webHidden/>
           </w:rPr>
-          <w:t>16</w:t>
+          <w:t>19</w:t>
         </w:r>
         <w:r>
           <w:rPr>
@@ -2348,13 +2989,13 @@
           <w:lang w:eastAsia="hu-HU"/>
         </w:rPr>
       </w:pPr>
-      <w:hyperlink w:anchor="_Toc152787459" w:history="1">
+      <w:hyperlink w:anchor="_Toc166706072" w:history="1">
         <w:r>
           <w:rPr>
             <w:rStyle w:val="Hiperhivatkozs"/>
             <w:noProof/>
           </w:rPr>
-          <w:t>5.1.1 mongoose schema-k,</w:t>
+          <w:t>5.1.1 MongoDB adatmodellek</w:t>
         </w:r>
         <w:r>
           <w:rPr>
@@ -2375,7 +3016,7 @@
             <w:noProof/>
             <w:webHidden/>
           </w:rPr>
-          <w:instrText xml:space="preserve"> PAGEREF _Toc152787459 \h </w:instrText>
+          <w:instrText xml:space="preserve"> PAGEREF _Toc166706072 \h </w:instrText>
         </w:r>
         <w:r>
           <w:rPr>
@@ -2395,7 +3036,7 @@
             <w:noProof/>
             <w:webHidden/>
           </w:rPr>
-          <w:t>16</w:t>
+          <w:t>19</w:t>
         </w:r>
         <w:r>
           <w:rPr>
@@ -2420,13 +3061,13 @@
           <w:lang w:eastAsia="hu-HU"/>
         </w:rPr>
       </w:pPr>
-      <w:hyperlink w:anchor="_Toc152787460" w:history="1">
+      <w:hyperlink w:anchor="_Toc166706073" w:history="1">
         <w:r>
           <w:rPr>
             <w:rStyle w:val="Hiperhivatkozs"/>
             <w:noProof/>
           </w:rPr>
-          <w:t>5.1.2 routeok,</w:t>
+          <w:t>5.1.2 Routeok</w:t>
         </w:r>
         <w:r>
           <w:rPr>
@@ -2447,7 +3088,7 @@
             <w:noProof/>
             <w:webHidden/>
           </w:rPr>
-          <w:instrText xml:space="preserve"> PAGEREF _Toc152787460 \h </w:instrText>
+          <w:instrText xml:space="preserve"> PAGEREF _Toc166706073 \h </w:instrText>
         </w:r>
         <w:r>
           <w:rPr>
@@ -2467,7 +3108,7 @@
             <w:noProof/>
             <w:webHidden/>
           </w:rPr>
-          <w:t>16</w:t>
+          <w:t>20</w:t>
         </w:r>
         <w:r>
           <w:rPr>
@@ -2492,7 +3133,7 @@
           <w:lang w:eastAsia="hu-HU"/>
         </w:rPr>
       </w:pPr>
-      <w:hyperlink w:anchor="_Toc152787461" w:history="1">
+      <w:hyperlink w:anchor="_Toc166706074" w:history="1">
         <w:r>
           <w:rPr>
             <w:rStyle w:val="Hiperhivatkozs"/>
@@ -2519,7 +3160,7 @@
             <w:noProof/>
             <w:webHidden/>
           </w:rPr>
-          <w:instrText xml:space="preserve"> PAGEREF _Toc152787461 \h </w:instrText>
+          <w:instrText xml:space="preserve"> PAGEREF _Toc166706074 \h </w:instrText>
         </w:r>
         <w:r>
           <w:rPr>
@@ -2539,7 +3180,7 @@
             <w:noProof/>
             <w:webHidden/>
           </w:rPr>
-          <w:t>16</w:t>
+          <w:t>20</w:t>
         </w:r>
         <w:r>
           <w:rPr>
@@ -2564,13 +3205,13 @@
           <w:lang w:eastAsia="hu-HU"/>
         </w:rPr>
       </w:pPr>
-      <w:hyperlink w:anchor="_Toc152787462" w:history="1">
+      <w:hyperlink w:anchor="_Toc166706075" w:history="1">
         <w:r>
           <w:rPr>
             <w:rStyle w:val="Hiperhivatkozs"/>
             <w:noProof/>
           </w:rPr>
-          <w:t>5.2.1 komponensek,</w:t>
+          <w:t>5.2.1 Komponensek</w:t>
         </w:r>
         <w:r>
           <w:rPr>
@@ -2591,7 +3232,7 @@
             <w:noProof/>
             <w:webHidden/>
           </w:rPr>
-          <w:instrText xml:space="preserve"> PAGEREF _Toc152787462 \h </w:instrText>
+          <w:instrText xml:space="preserve"> PAGEREF _Toc166706075 \h </w:instrText>
         </w:r>
         <w:r>
           <w:rPr>
@@ -2611,7 +3252,7 @@
             <w:noProof/>
             <w:webHidden/>
           </w:rPr>
-          <w:t>16</w:t>
+          <w:t>20</w:t>
         </w:r>
         <w:r>
           <w:rPr>
@@ -2636,13 +3277,13 @@
           <w:lang w:eastAsia="hu-HU"/>
         </w:rPr>
       </w:pPr>
-      <w:hyperlink w:anchor="_Toc152787463" w:history="1">
+      <w:hyperlink w:anchor="_Toc166706076" w:history="1">
         <w:r>
           <w:rPr>
             <w:rStyle w:val="Hiperhivatkozs"/>
             <w:noProof/>
           </w:rPr>
-          <w:t>5.2.2 kommunikáció</w:t>
+          <w:t>5.2.2 Jogosultságok</w:t>
         </w:r>
         <w:r>
           <w:rPr>
@@ -2663,7 +3304,7 @@
             <w:noProof/>
             <w:webHidden/>
           </w:rPr>
-          <w:instrText xml:space="preserve"> PAGEREF _Toc152787463 \h </w:instrText>
+          <w:instrText xml:space="preserve"> PAGEREF _Toc166706076 \h </w:instrText>
         </w:r>
         <w:r>
           <w:rPr>
@@ -2683,79 +3324,7 @@
             <w:noProof/>
             <w:webHidden/>
           </w:rPr>
-          <w:t>16</w:t>
-        </w:r>
-        <w:r>
-          <w:rPr>
-            <w:noProof/>
-            <w:webHidden/>
-          </w:rPr>
-          <w:fldChar w:fldCharType="end"/>
-        </w:r>
-      </w:hyperlink>
-    </w:p>
-    <w:p>
-      <w:pPr>
-        <w:pStyle w:val="TJ3"/>
-        <w:tabs>
-          <w:tab w:val="right" w:leader="dot" w:pos="8494"/>
-        </w:tabs>
-        <w:rPr>
-          <w:rFonts w:asciiTheme="minorHAnsi" w:eastAsiaTheme="minorEastAsia" w:hAnsiTheme="minorHAnsi" w:cstheme="minorBidi"/>
-          <w:noProof/>
-          <w:sz w:val="22"/>
-          <w:szCs w:val="22"/>
-          <w:lang w:eastAsia="hu-HU"/>
-        </w:rPr>
-      </w:pPr>
-      <w:hyperlink w:anchor="_Toc152787464" w:history="1">
-        <w:r>
-          <w:rPr>
-            <w:rStyle w:val="Hiperhivatkozs"/>
-            <w:noProof/>
-          </w:rPr>
-          <w:t>5.2.3 Jogosultságok</w:t>
-        </w:r>
-        <w:r>
-          <w:rPr>
-            <w:noProof/>
-            <w:webHidden/>
-          </w:rPr>
-          <w:tab/>
-        </w:r>
-        <w:r>
-          <w:rPr>
-            <w:noProof/>
-            <w:webHidden/>
-          </w:rPr>
-          <w:fldChar w:fldCharType="begin"/>
-        </w:r>
-        <w:r>
-          <w:rPr>
-            <w:noProof/>
-            <w:webHidden/>
-          </w:rPr>
-          <w:instrText xml:space="preserve"> PAGEREF _Toc152787464 \h </w:instrText>
-        </w:r>
-        <w:r>
-          <w:rPr>
-            <w:noProof/>
-            <w:webHidden/>
-          </w:rPr>
-        </w:r>
-        <w:r>
-          <w:rPr>
-            <w:noProof/>
-            <w:webHidden/>
-          </w:rPr>
-          <w:fldChar w:fldCharType="separate"/>
-        </w:r>
-        <w:r>
-          <w:rPr>
-            <w:noProof/>
-            <w:webHidden/>
-          </w:rPr>
-          <w:t>16</w:t>
+          <w:t>27</w:t>
         </w:r>
         <w:r>
           <w:rPr>
@@ -2778,13 +3347,13 @@
           <w:lang w:eastAsia="hu-HU"/>
         </w:rPr>
       </w:pPr>
-      <w:hyperlink w:anchor="_Toc152787465" w:history="1">
+      <w:hyperlink w:anchor="_Toc166706077" w:history="1">
         <w:r>
           <w:rPr>
             <w:rStyle w:val="Hiperhivatkozs"/>
             <w:noProof/>
           </w:rPr>
-          <w:t>6 Telepítési és használati útmutató</w:t>
+          <w:t>6 Tesztelés</w:t>
         </w:r>
         <w:r>
           <w:rPr>
@@ -2805,7 +3374,7 @@
             <w:noProof/>
             <w:webHidden/>
           </w:rPr>
-          <w:instrText xml:space="preserve"> PAGEREF _Toc152787465 \h </w:instrText>
+          <w:instrText xml:space="preserve"> PAGEREF _Toc166706077 \h </w:instrText>
         </w:r>
         <w:r>
           <w:rPr>
@@ -2825,7 +3394,7 @@
             <w:noProof/>
             <w:webHidden/>
           </w:rPr>
-          <w:t>17</w:t>
+          <w:t>28</w:t>
         </w:r>
         <w:r>
           <w:rPr>
@@ -2848,7 +3417,7 @@
           <w:lang w:eastAsia="hu-HU"/>
         </w:rPr>
       </w:pPr>
-      <w:hyperlink w:anchor="_Toc152787466" w:history="1">
+      <w:hyperlink w:anchor="_Toc166706078" w:history="1">
         <w:r>
           <w:rPr>
             <w:rStyle w:val="Hiperhivatkozs"/>
@@ -2875,7 +3444,7 @@
             <w:noProof/>
             <w:webHidden/>
           </w:rPr>
-          <w:instrText xml:space="preserve"> PAGEREF _Toc152787466 \h </w:instrText>
+          <w:instrText xml:space="preserve"> PAGEREF _Toc166706078 \h </w:instrText>
         </w:r>
         <w:r>
           <w:rPr>
@@ -2895,7 +3464,7 @@
             <w:noProof/>
             <w:webHidden/>
           </w:rPr>
-          <w:t>18</w:t>
+          <w:t>29</w:t>
         </w:r>
         <w:r>
           <w:rPr>
@@ -2918,7 +3487,7 @@
           <w:lang w:eastAsia="hu-HU"/>
         </w:rPr>
       </w:pPr>
-      <w:hyperlink w:anchor="_Toc152787467" w:history="1">
+      <w:hyperlink w:anchor="_Toc166706079" w:history="1">
         <w:r>
           <w:rPr>
             <w:rStyle w:val="Hiperhivatkozs"/>
@@ -2945,7 +3514,7 @@
             <w:noProof/>
             <w:webHidden/>
           </w:rPr>
-          <w:instrText xml:space="preserve"> PAGEREF _Toc152787467 \h </w:instrText>
+          <w:instrText xml:space="preserve"> PAGEREF _Toc166706079 \h </w:instrText>
         </w:r>
         <w:r>
           <w:rPr>
@@ -2965,7 +3534,7 @@
             <w:noProof/>
             <w:webHidden/>
           </w:rPr>
-          <w:t>19</w:t>
+          <w:t>30</w:t>
         </w:r>
         <w:r>
           <w:rPr>
@@ -2988,7 +3557,7 @@
           <w:lang w:eastAsia="hu-HU"/>
         </w:rPr>
       </w:pPr>
-      <w:hyperlink w:anchor="_Toc152787468" w:history="1">
+      <w:hyperlink w:anchor="_Toc166706080" w:history="1">
         <w:r>
           <w:rPr>
             <w:rStyle w:val="Hiperhivatkozs"/>
@@ -3015,7 +3584,7 @@
             <w:noProof/>
             <w:webHidden/>
           </w:rPr>
-          <w:instrText xml:space="preserve"> PAGEREF _Toc152787468 \h </w:instrText>
+          <w:instrText xml:space="preserve"> PAGEREF _Toc166706080 \h </w:instrText>
         </w:r>
         <w:r>
           <w:rPr>
@@ -3035,7 +3604,7 @@
             <w:noProof/>
             <w:webHidden/>
           </w:rPr>
-          <w:t>20</w:t>
+          <w:t>31</w:t>
         </w:r>
         <w:r>
           <w:rPr>
@@ -3058,7 +3627,7 @@
           <w:lang w:eastAsia="hu-HU"/>
         </w:rPr>
       </w:pPr>
-      <w:hyperlink w:anchor="_Toc152787469" w:history="1">
+      <w:hyperlink w:anchor="_Toc166706081" w:history="1">
         <w:r>
           <w:rPr>
             <w:rStyle w:val="Hiperhivatkozs"/>
@@ -3085,7 +3654,7 @@
             <w:noProof/>
             <w:webHidden/>
           </w:rPr>
-          <w:instrText xml:space="preserve"> PAGEREF _Toc152787469 \h </w:instrText>
+          <w:instrText xml:space="preserve"> PAGEREF _Toc166706081 \h </w:instrText>
         </w:r>
         <w:r>
           <w:rPr>
@@ -3105,7 +3674,7 @@
             <w:noProof/>
             <w:webHidden/>
           </w:rPr>
-          <w:t>21</w:t>
+          <w:t>32</w:t>
         </w:r>
         <w:r>
           <w:rPr>
@@ -3275,7 +3844,7 @@
       <w:pPr>
         <w:pStyle w:val="Fejezetcimszmozsnlkl"/>
       </w:pPr>
-      <w:bookmarkStart w:id="0" w:name="_Toc152787432"/>
+      <w:bookmarkStart w:id="0" w:name="_Toc166706036"/>
       <w:r>
         <w:lastRenderedPageBreak/>
         <w:t>Összefoglaló</w:t>
@@ -3283,15 +3852,51 @@
       <w:bookmarkEnd w:id="0"/>
     </w:p>
     <w:p>
-      <w:r>
-        <w:t>//TODO</w:t>
+      <w:pPr>
+        <w:ind w:firstLine="0"/>
+      </w:pPr>
+      <w:r>
+        <w:t>//</w:t>
+      </w:r>
+      <w:r>
+        <w:t xml:space="preserve">TODO </w:t>
+      </w:r>
+      <w:r>
+        <w:t>Valami bevezető szöveg</w:t>
+      </w:r>
+      <w:r>
+        <w:t xml:space="preserve"> még</w:t>
+      </w:r>
+    </w:p>
+    <w:p>
+      <w:pPr>
+        <w:ind w:firstLine="0"/>
+      </w:pPr>
+      <w:r>
+        <w:t>A dolgozatban bemutatom az alkalmazáshoz használt különböző technológiákat és a tervezési folyamatokat. Itt részletesebben kifejtem az összes adatbázisban megtalálható típust és a felhasználói szerepköröket, valamint a főbb funkciókat.</w:t>
+      </w:r>
+    </w:p>
+    <w:p>
+      <w:pPr>
+        <w:ind w:firstLine="0"/>
+      </w:pPr>
+      <w:r>
+        <w:t xml:space="preserve">Nem utolsó sorban az alkalmazás implementálásáról fogok írni, részletekbe menően szó esik a </w:t>
+      </w:r>
+      <w:proofErr w:type="spellStart"/>
+      <w:r>
+        <w:t>React</w:t>
+      </w:r>
+      <w:proofErr w:type="spellEnd"/>
+      <w:r>
+        <w:t xml:space="preserve"> segítségével készült frontendről, és a Node.js-ben írt backendről is, valamint kitérek a tesztelésre is.</w:t>
       </w:r>
     </w:p>
     <w:p>
       <w:pPr>
         <w:pStyle w:val="Fejezetcimszmozsnlkl"/>
       </w:pPr>
-      <w:bookmarkStart w:id="1" w:name="_Toc152787433"/>
+      <w:bookmarkStart w:id="1" w:name="_Toc166706037"/>
       <w:proofErr w:type="spellStart"/>
       <w:r>
         <w:lastRenderedPageBreak/>
@@ -3335,13 +3940,13 @@
       <w:pPr>
         <w:pStyle w:val="Cmsor1"/>
       </w:pPr>
-      <w:bookmarkStart w:id="2" w:name="_Toc152787434"/>
-      <w:bookmarkStart w:id="3" w:name="_Toc332797397"/>
+      <w:bookmarkStart w:id="2" w:name="_Toc332797397"/>
+      <w:bookmarkStart w:id="3" w:name="_Toc166706038"/>
       <w:r>
         <w:lastRenderedPageBreak/>
         <w:t>Bevezetés</w:t>
       </w:r>
-      <w:bookmarkEnd w:id="2"/>
+      <w:bookmarkEnd w:id="3"/>
     </w:p>
     <w:p>
       <w:r>
@@ -3378,7 +3983,7 @@
       <w:pPr>
         <w:pStyle w:val="Cmsor1"/>
       </w:pPr>
-      <w:bookmarkStart w:id="4" w:name="_Toc152787435"/>
+      <w:bookmarkStart w:id="4" w:name="_Toc166706039"/>
       <w:r>
         <w:lastRenderedPageBreak/>
         <w:t>Felhasznált technológiák</w:t>
@@ -3389,7 +3994,7 @@
       <w:pPr>
         <w:pStyle w:val="Cmsor2"/>
       </w:pPr>
-      <w:bookmarkStart w:id="5" w:name="_Toc152787436"/>
+      <w:bookmarkStart w:id="5" w:name="_Toc166706040"/>
       <w:r>
         <w:t>Backendhez használt technológiák</w:t>
       </w:r>
@@ -3398,33 +4003,18 @@
     <w:p>
       <w:pPr>
         <w:pStyle w:val="Cmsor3"/>
-        <w:rPr>
-          <w:highlight w:val="yellow"/>
-        </w:rPr>
-      </w:pPr>
-      <w:bookmarkStart w:id="6" w:name="_Toc152787437"/>
-      <w:r>
-        <w:rPr>
-          <w:highlight w:val="yellow"/>
-        </w:rPr>
+      </w:pPr>
+      <w:bookmarkStart w:id="6" w:name="_Toc166706041"/>
+      <w:r>
         <w:t>N</w:t>
       </w:r>
       <w:r>
-        <w:rPr>
-          <w:highlight w:val="yellow"/>
-        </w:rPr>
         <w:t>ode</w:t>
       </w:r>
       <w:r>
-        <w:rPr>
-          <w:highlight w:val="yellow"/>
-        </w:rPr>
         <w:t>.</w:t>
       </w:r>
       <w:r>
-        <w:rPr>
-          <w:highlight w:val="yellow"/>
-        </w:rPr>
         <w:t>js</w:t>
       </w:r>
       <w:bookmarkEnd w:id="6"/>
@@ -3516,16 +4106,10 @@
     <w:p>
       <w:pPr>
         <w:pStyle w:val="Cmsor3"/>
-        <w:rPr>
-          <w:highlight w:val="yellow"/>
-        </w:rPr>
-      </w:pPr>
-      <w:bookmarkStart w:id="7" w:name="_Toc152787438"/>
-      <w:proofErr w:type="spellStart"/>
-      <w:r>
-        <w:rPr>
-          <w:highlight w:val="yellow"/>
-        </w:rPr>
+      </w:pPr>
+      <w:bookmarkStart w:id="7" w:name="_Toc166706042"/>
+      <w:proofErr w:type="spellStart"/>
+      <w:r>
         <w:t>MongoDB</w:t>
       </w:r>
       <w:bookmarkEnd w:id="7"/>
@@ -3569,7 +4153,7 @@
       <w:pPr>
         <w:pStyle w:val="Cmsor2"/>
       </w:pPr>
-      <w:bookmarkStart w:id="8" w:name="_Toc152787439"/>
+      <w:bookmarkStart w:id="8" w:name="_Toc166706043"/>
       <w:r>
         <w:t>Frontendhez használt technológiák</w:t>
       </w:r>
@@ -3578,16 +4162,10 @@
     <w:p>
       <w:pPr>
         <w:pStyle w:val="Cmsor3"/>
-        <w:rPr>
-          <w:highlight w:val="yellow"/>
-        </w:rPr>
-      </w:pPr>
-      <w:bookmarkStart w:id="9" w:name="_Toc152787440"/>
-      <w:proofErr w:type="spellStart"/>
-      <w:r>
-        <w:rPr>
-          <w:highlight w:val="yellow"/>
-        </w:rPr>
+      </w:pPr>
+      <w:bookmarkStart w:id="9" w:name="_Toc166706044"/>
+      <w:proofErr w:type="spellStart"/>
+      <w:r>
         <w:t>React</w:t>
       </w:r>
       <w:bookmarkEnd w:id="9"/>
@@ -3690,17 +4268,442 @@
     <w:p>
       <w:pPr>
         <w:pStyle w:val="Cmsor3"/>
+      </w:pPr>
+      <w:bookmarkStart w:id="10" w:name="_Toc166706045"/>
+      <w:proofErr w:type="spellStart"/>
+      <w:r>
+        <w:t>PrimeReact</w:t>
+      </w:r>
+      <w:bookmarkEnd w:id="10"/>
+      <w:proofErr w:type="spellEnd"/>
+    </w:p>
+    <w:p>
+      <w:r>
+        <w:t xml:space="preserve">A </w:t>
+      </w:r>
+      <w:proofErr w:type="spellStart"/>
+      <w:r>
+        <w:t>PrimeReact</w:t>
+      </w:r>
+      <w:proofErr w:type="spellEnd"/>
+      <w:r>
+        <w:t xml:space="preserve"> egy nyílt forráskódú, fejlett, és könnyen </w:t>
+      </w:r>
+      <w:proofErr w:type="spellStart"/>
+      <w:r>
+        <w:t>testreszabható</w:t>
+      </w:r>
+      <w:proofErr w:type="spellEnd"/>
+      <w:r>
+        <w:t xml:space="preserve"> UI komponenskönyvtár, amely a </w:t>
+      </w:r>
+      <w:proofErr w:type="spellStart"/>
+      <w:r>
+        <w:t>React</w:t>
+      </w:r>
+      <w:proofErr w:type="spellEnd"/>
+      <w:r>
+        <w:t xml:space="preserve"> alkalmazások számára kínál modern és stílusos felhasználói felületeket. A könyvtár széles skálájú kész komponenseket tartalmaz, beleértve a gombokat, űrlapokat, táblázatokat, paneleket és sok más elemet, amelyekkel gyorsan és hatékonyan építhetünk felhasználói felületeket. A </w:t>
+      </w:r>
+      <w:proofErr w:type="spellStart"/>
+      <w:r>
+        <w:t>PrimeReact</w:t>
+      </w:r>
+      <w:proofErr w:type="spellEnd"/>
+      <w:r>
+        <w:t xml:space="preserve"> átfogó dokumentációt kínál a komponensekről, példákkal és használati utasításokkal, amelyek segítenek a fejlesztőknek megérteni és használni ezeket a komponenseket az alkalmazásaikban.</w:t>
+      </w:r>
+      <w:r>
+        <w:t xml:space="preserve"> </w:t>
+      </w:r>
+    </w:p>
+    <w:p>
+      <w:pPr>
+        <w:pStyle w:val="Cmsor3"/>
+      </w:pPr>
+      <w:bookmarkStart w:id="11" w:name="_Toc166706046"/>
+      <w:proofErr w:type="spellStart"/>
+      <w:r>
+        <w:t>React</w:t>
+      </w:r>
+      <w:proofErr w:type="spellEnd"/>
+      <w:r>
+        <w:t xml:space="preserve"> </w:t>
+      </w:r>
+      <w:proofErr w:type="spellStart"/>
+      <w:r>
+        <w:t>Redux</w:t>
+      </w:r>
+      <w:bookmarkEnd w:id="11"/>
+      <w:proofErr w:type="spellEnd"/>
+    </w:p>
+    <w:p>
+      <w:r>
+        <w:t xml:space="preserve">A </w:t>
+      </w:r>
+      <w:proofErr w:type="spellStart"/>
+      <w:r>
+        <w:t>Redux</w:t>
+      </w:r>
+      <w:proofErr w:type="spellEnd"/>
+      <w:r>
+        <w:t xml:space="preserve"> egy előre kiszámítható állapotkezelő könyvtár, amely egyetlen állapotfát használ az alkalmazás állapotának tárolására és módosítására. A </w:t>
+      </w:r>
+      <w:proofErr w:type="spellStart"/>
+      <w:r>
+        <w:t>React</w:t>
+      </w:r>
+      <w:proofErr w:type="spellEnd"/>
+      <w:r>
+        <w:t xml:space="preserve"> </w:t>
+      </w:r>
+      <w:proofErr w:type="spellStart"/>
+      <w:r>
+        <w:t>Redux</w:t>
+      </w:r>
+      <w:proofErr w:type="spellEnd"/>
+      <w:r>
+        <w:t xml:space="preserve"> pedig egy olyan könyvtár, amely lehetővé teszi a </w:t>
+      </w:r>
+      <w:proofErr w:type="spellStart"/>
+      <w:r>
+        <w:t>Redux</w:t>
+      </w:r>
+      <w:proofErr w:type="spellEnd"/>
+      <w:r>
+        <w:t xml:space="preserve"> állapotkezelés könnyű integrálását a </w:t>
+      </w:r>
+      <w:proofErr w:type="spellStart"/>
+      <w:r>
+        <w:t>React</w:t>
+      </w:r>
+      <w:proofErr w:type="spellEnd"/>
+      <w:r>
+        <w:t xml:space="preserve"> alkalmazásokba. A </w:t>
+      </w:r>
+      <w:proofErr w:type="spellStart"/>
+      <w:r>
+        <w:t>React</w:t>
+      </w:r>
+      <w:proofErr w:type="spellEnd"/>
+      <w:r>
+        <w:t xml:space="preserve"> </w:t>
+      </w:r>
+      <w:proofErr w:type="spellStart"/>
+      <w:r>
+        <w:t>Redux</w:t>
+      </w:r>
+      <w:proofErr w:type="spellEnd"/>
+      <w:r>
+        <w:t xml:space="preserve"> segítségével a komponensek egyszerűen elérhetik és módosíthatják az alkalmazás állapotát, </w:t>
+      </w:r>
+      <w:proofErr w:type="gramStart"/>
+      <w:r>
+        <w:t>anélkül</w:t>
+      </w:r>
+      <w:proofErr w:type="gramEnd"/>
+      <w:r>
+        <w:t xml:space="preserve"> hogy közvetlenül hozzáférnének az állapothoz vagy a </w:t>
+      </w:r>
+      <w:proofErr w:type="spellStart"/>
+      <w:r>
+        <w:t>Redux</w:t>
+      </w:r>
+      <w:proofErr w:type="spellEnd"/>
+      <w:r>
+        <w:t xml:space="preserve"> műveletekhez. Ezáltal a kódbázis tisztább és jobban karbantartható lesz. A </w:t>
+      </w:r>
+      <w:proofErr w:type="spellStart"/>
+      <w:r>
+        <w:t>React</w:t>
+      </w:r>
+      <w:proofErr w:type="spellEnd"/>
+      <w:r>
+        <w:t xml:space="preserve"> </w:t>
+      </w:r>
+      <w:proofErr w:type="spellStart"/>
+      <w:r>
+        <w:t>Redux</w:t>
+      </w:r>
+      <w:proofErr w:type="spellEnd"/>
+      <w:r>
+        <w:t xml:space="preserve"> további előnyei közé tartozik a könnyű tesztelhetőség és az állapotmenedzsment különböző aspektusainak egyszerű kezelése, például az aszinkron műveletek vagy a globális állapot megosztása komponensek között.</w:t>
+      </w:r>
+      <w:r>
+        <w:t xml:space="preserve"> Az alkalmazásban betöltött pontos szerepét később részletesebben kifejtem.</w:t>
+      </w:r>
+    </w:p>
+    <w:p>
+      <w:pPr>
+        <w:pStyle w:val="Cmsor3"/>
+      </w:pPr>
+      <w:bookmarkStart w:id="12" w:name="_Toc166706047"/>
+      <w:proofErr w:type="spellStart"/>
+      <w:r>
+        <w:t>React</w:t>
+      </w:r>
+      <w:proofErr w:type="spellEnd"/>
+      <w:r>
+        <w:t xml:space="preserve"> Router</w:t>
+      </w:r>
+      <w:bookmarkEnd w:id="12"/>
+    </w:p>
+    <w:p>
+      <w:pPr>
         <w:rPr>
           <w:highlight w:val="green"/>
         </w:rPr>
       </w:pPr>
+      <w:r>
+        <w:t xml:space="preserve">A </w:t>
+      </w:r>
+      <w:proofErr w:type="spellStart"/>
+      <w:r>
+        <w:t>React</w:t>
+      </w:r>
+      <w:proofErr w:type="spellEnd"/>
+      <w:r>
+        <w:t xml:space="preserve"> Router egy népszerű </w:t>
+      </w:r>
+      <w:proofErr w:type="spellStart"/>
+      <w:r>
+        <w:t>routing</w:t>
+      </w:r>
+      <w:proofErr w:type="spellEnd"/>
+      <w:r>
+        <w:t xml:space="preserve"> könyvtár, amely lehetővé teszi a </w:t>
+      </w:r>
+      <w:proofErr w:type="spellStart"/>
+      <w:r>
+        <w:t>React</w:t>
+      </w:r>
+      <w:proofErr w:type="spellEnd"/>
+      <w:r>
+        <w:t xml:space="preserve"> alkalmazások számára a kliensoldali útvonalkezelést. A </w:t>
+      </w:r>
+      <w:proofErr w:type="spellStart"/>
+      <w:r>
+        <w:t>React</w:t>
+      </w:r>
+      <w:proofErr w:type="spellEnd"/>
+      <w:r>
+        <w:t xml:space="preserve"> Router segítségével könnyedén hozhatunk létre dinamikus és többoldalas alkalmazásokat, </w:t>
+      </w:r>
+      <w:proofErr w:type="gramStart"/>
+      <w:r>
+        <w:t>anélkül</w:t>
+      </w:r>
+      <w:proofErr w:type="gramEnd"/>
+      <w:r>
+        <w:t xml:space="preserve"> hogy </w:t>
+      </w:r>
+      <w:proofErr w:type="spellStart"/>
+      <w:r>
+        <w:t>újratöltenénk</w:t>
+      </w:r>
+      <w:proofErr w:type="spellEnd"/>
+      <w:r>
+        <w:t xml:space="preserve"> az oldalt. A könyvtár egyszerű és intuitív API-t kínál, amely jól integrálható </w:t>
+      </w:r>
+      <w:r>
+        <w:lastRenderedPageBreak/>
+        <w:t xml:space="preserve">a </w:t>
+      </w:r>
+      <w:proofErr w:type="spellStart"/>
+      <w:r>
+        <w:t>React</w:t>
+      </w:r>
+      <w:proofErr w:type="spellEnd"/>
+      <w:r>
+        <w:t xml:space="preserve"> komponensekkel, lehetővé téve az alkalmazás struktúrájának és navigációjának logikus és könnyen követhető kialakítását. A könyvtár további előnyei közé </w:t>
+      </w:r>
+      <w:r>
+        <w:t>tartoznak</w:t>
+      </w:r>
+      <w:r>
+        <w:t xml:space="preserve"> az átirányítások és a késleltetett navigáció támogatása, ami hozzájárul a felhasználói élmény javításához</w:t>
+      </w:r>
+      <w:r>
+        <w:t>.</w:t>
+      </w:r>
+    </w:p>
+    <w:p>
+      <w:pPr>
+        <w:pStyle w:val="Cmsor3"/>
+      </w:pPr>
+      <w:bookmarkStart w:id="13" w:name="_Toc166706048"/>
+      <w:proofErr w:type="spellStart"/>
+      <w:r>
+        <w:t>axios</w:t>
+      </w:r>
+      <w:bookmarkEnd w:id="13"/>
+      <w:proofErr w:type="spellEnd"/>
+    </w:p>
+    <w:p>
+      <w:r>
+        <w:t>Webalkalmazások létrehozásakor gyakori feladat a HTTP protokollon keresztül való kommunikáció</w:t>
+      </w:r>
+      <w:r>
+        <w:t xml:space="preserve">, amit az egyik legegyszerűbben az </w:t>
+      </w:r>
       <w:proofErr w:type="spellStart"/>
       <w:r>
         <w:rPr>
-          <w:highlight w:val="green"/>
+          <w:i/>
         </w:rPr>
-        <w:t>PrimeReact</w:t>
-      </w:r>
+        <w:t>Axios</w:t>
+      </w:r>
+      <w:proofErr w:type="spellEnd"/>
+      <w:r>
+        <w:t xml:space="preserve"> könyvtárral tudunk implementálni.</w:t>
+      </w:r>
+      <w:r>
+        <w:t xml:space="preserve"> Használatával könnyedén küldhetünk </w:t>
+      </w:r>
+      <w:r>
+        <w:t xml:space="preserve">mindenféle http kérést, mint a </w:t>
+      </w:r>
+      <w:proofErr w:type="spellStart"/>
+      <w:r>
+        <w:t>get</w:t>
+      </w:r>
+      <w:proofErr w:type="spellEnd"/>
+      <w:r>
+        <w:t xml:space="preserve">, </w:t>
+      </w:r>
+      <w:r>
+        <w:t xml:space="preserve">post vagy </w:t>
+      </w:r>
+      <w:proofErr w:type="spellStart"/>
+      <w:r>
+        <w:t>delete</w:t>
+      </w:r>
+      <w:proofErr w:type="spellEnd"/>
+      <w:r>
+        <w:t xml:space="preserve">, </w:t>
+      </w:r>
+      <w:r>
+        <w:t xml:space="preserve">valamint kezelhetjük az ezekre adott válaszokat. Az </w:t>
+      </w:r>
+      <w:proofErr w:type="spellStart"/>
+      <w:r>
+        <w:rPr>
+          <w:i/>
+        </w:rPr>
+        <w:t>Axios</w:t>
+      </w:r>
+      <w:proofErr w:type="spellEnd"/>
+      <w:r>
+        <w:t xml:space="preserve"> számos előnyt kínál a</w:t>
+      </w:r>
+      <w:r>
+        <w:t xml:space="preserve"> </w:t>
+      </w:r>
+      <w:proofErr w:type="spellStart"/>
+      <w:r>
+        <w:t>Javascriptben</w:t>
+      </w:r>
+      <w:proofErr w:type="spellEnd"/>
+      <w:r>
+        <w:t xml:space="preserve"> alapból elérhető</w:t>
+      </w:r>
+      <w:r>
+        <w:t xml:space="preserve"> </w:t>
+      </w:r>
+      <w:proofErr w:type="spellStart"/>
+      <w:proofErr w:type="gramStart"/>
+      <w:r>
+        <w:rPr>
+          <w:i/>
+        </w:rPr>
+        <w:t>fetch</w:t>
+      </w:r>
+      <w:proofErr w:type="spellEnd"/>
+      <w:r>
+        <w:rPr>
+          <w:i/>
+        </w:rPr>
+        <w:t>(</w:t>
+      </w:r>
+      <w:proofErr w:type="gramEnd"/>
+      <w:r>
+        <w:rPr>
+          <w:i/>
+        </w:rPr>
+        <w:t>)</w:t>
+      </w:r>
+      <w:r>
+        <w:t xml:space="preserve"> metódushoz képest, például automatikusan kezeli a JSON adatok átalakítását, és képes kezelni az időtúllépéseket és hibakezelést. A könyvtár támogatja az aszinkron működést, így</w:t>
+      </w:r>
+      <w:r>
+        <w:t xml:space="preserve"> </w:t>
+      </w:r>
+      <w:proofErr w:type="spellStart"/>
+      <w:r>
+        <w:rPr>
+          <w:i/>
+        </w:rPr>
+        <w:t>Promise</w:t>
+      </w:r>
+      <w:proofErr w:type="spellEnd"/>
+      <w:r>
+        <w:t>-okkal</w:t>
+      </w:r>
+      <w:r>
+        <w:t xml:space="preserve"> és </w:t>
+      </w:r>
+      <w:proofErr w:type="spellStart"/>
+      <w:r>
+        <w:rPr>
+          <w:i/>
+        </w:rPr>
+        <w:t>async</w:t>
+      </w:r>
+      <w:proofErr w:type="spellEnd"/>
+      <w:r>
+        <w:rPr>
+          <w:i/>
+        </w:rPr>
+        <w:t>/</w:t>
+      </w:r>
+      <w:proofErr w:type="spellStart"/>
+      <w:r>
+        <w:rPr>
+          <w:i/>
+        </w:rPr>
+        <w:t>await</w:t>
+      </w:r>
+      <w:proofErr w:type="spellEnd"/>
+      <w:r>
+        <w:t xml:space="preserve"> szintaxissal is használható, ami megkönnyíti az aszinkron műveletek kezelését és a kód olvashatóságát. Az </w:t>
+      </w:r>
+      <w:proofErr w:type="spellStart"/>
+      <w:r>
+        <w:t>Axios</w:t>
+      </w:r>
+      <w:proofErr w:type="spellEnd"/>
+      <w:r>
+        <w:t xml:space="preserve"> emellett lehetővé teszi az egyedi konfigurációkat, például alapértelmezett fejlécértékek, alap URL-ek és más beállítások megadását, amelyekkel </w:t>
+      </w:r>
+      <w:proofErr w:type="spellStart"/>
+      <w:r>
+        <w:t>testreszabhatjuk</w:t>
+      </w:r>
+      <w:proofErr w:type="spellEnd"/>
+      <w:r>
+        <w:t xml:space="preserve"> az alkalmazás HTTP kéréseinek viselkedését</w:t>
+      </w:r>
+    </w:p>
+    <w:p>
+      <w:pPr>
+        <w:pStyle w:val="Cmsor3"/>
+      </w:pPr>
+      <w:bookmarkStart w:id="14" w:name="_Toc166706049"/>
+      <w:proofErr w:type="spellStart"/>
+      <w:r>
+        <w:t>Typescript</w:t>
+      </w:r>
+      <w:bookmarkEnd w:id="14"/>
       <w:proofErr w:type="spellEnd"/>
     </w:p>
     <w:p>
@@ -3709,78 +4712,120 @@
       </w:r>
       <w:proofErr w:type="spellStart"/>
       <w:r>
-        <w:t>PrimeReact</w:t>
-      </w:r>
-      <w:proofErr w:type="spellEnd"/>
-      <w:r>
-        <w:t xml:space="preserve"> egy nyílt forráskódú, fejlett, és könnyen </w:t>
-      </w:r>
-      <w:proofErr w:type="spellStart"/>
-      <w:r>
-        <w:t>testreszabható</w:t>
-      </w:r>
-      <w:proofErr w:type="spellEnd"/>
-      <w:r>
-        <w:t xml:space="preserve"> UI komponenskönyvtár, amely a </w:t>
-      </w:r>
-      <w:proofErr w:type="spellStart"/>
-      <w:r>
-        <w:t>React</w:t>
-      </w:r>
-      <w:proofErr w:type="spellEnd"/>
-      <w:r>
-        <w:t xml:space="preserve"> alkalmazások számára kínál modern és stílusos felhasználói felületeket. A könyvtár széles skálájú kész komponenseket tartalmaz, beleértve a gombokat, űrlapokat, táblázatokat, panel</w:t>
-      </w:r>
-      <w:r>
-        <w:t>e</w:t>
-      </w:r>
-      <w:r>
-        <w:t>k</w:t>
-      </w:r>
-      <w:r>
-        <w:t>e</w:t>
-      </w:r>
-      <w:r>
-        <w:t xml:space="preserve">t és sok más elemet, amelyekkel gyorsan és hatékonyan építhetünk felhasználói felületeket. A </w:t>
-      </w:r>
-      <w:proofErr w:type="spellStart"/>
-      <w:r>
-        <w:t>PrimeReact</w:t>
-      </w:r>
-      <w:proofErr w:type="spellEnd"/>
-      <w:r>
-        <w:t xml:space="preserve"> átfogó dokumentációt kínál a komponensekről, példákkal és használati utasításokkal, amelyek segítenek a fejlesztőknek megérteni és használni ezeket a komponenseket az alkalmazásaikban.</w:t>
+        <w:t>javascript</w:t>
+      </w:r>
+      <w:proofErr w:type="spellEnd"/>
+      <w:r>
+        <w:t xml:space="preserve"> webfejlesztésben való elterjedésével rohamosan derültek ki a nyelv anomáliái és hiányosságai. Ezt hivatott orvosolni a </w:t>
+      </w:r>
+      <w:proofErr w:type="spellStart"/>
+      <w:r>
+        <w:t>Typescript</w:t>
+      </w:r>
+      <w:proofErr w:type="spellEnd"/>
+      <w:r>
+        <w:t xml:space="preserve">, ami a </w:t>
+      </w:r>
+      <w:proofErr w:type="spellStart"/>
+      <w:r>
+        <w:t>Javascript</w:t>
+      </w:r>
+      <w:proofErr w:type="spellEnd"/>
+      <w:r>
+        <w:t xml:space="preserve"> egy szigorúbb kiterjesztése. Segítségével fordítási időben is kezelhetünk hibákat, az erős típusellenőrzésnek köszönhetően pedig a legtöbb hiba már a fejlesztőkörnyezetünkben jelentkezik. Létrehozhatunk benne egyedi típusokat és </w:t>
+      </w:r>
+      <w:proofErr w:type="spellStart"/>
+      <w:r>
+        <w:t>interfaceket</w:t>
+      </w:r>
+      <w:proofErr w:type="spellEnd"/>
+      <w:r>
+        <w:t xml:space="preserve"> is</w:t>
       </w:r>
     </w:p>
     <w:p>
       <w:pPr>
         <w:pStyle w:val="Cmsor3"/>
-        <w:rPr>
-          <w:highlight w:val="green"/>
-        </w:rPr>
-      </w:pPr>
-      <w:proofErr w:type="spellStart"/>
-      <w:r>
-        <w:rPr>
-          <w:highlight w:val="green"/>
-        </w:rPr>
-        <w:t>React</w:t>
-      </w:r>
-      <w:proofErr w:type="spellEnd"/>
-      <w:r>
-        <w:rPr>
-          <w:highlight w:val="green"/>
-        </w:rPr>
+      </w:pPr>
+      <w:bookmarkStart w:id="15" w:name="_Toc166706050"/>
+      <w:r>
+        <w:t>Egyéb használt könyvtárak és bővítmények (?)</w:t>
+      </w:r>
+      <w:bookmarkEnd w:id="15"/>
+    </w:p>
+    <w:p>
+      <w:pPr>
+        <w:ind w:firstLine="0"/>
+      </w:pPr>
+    </w:p>
+    <w:p>
+      <w:pPr>
+        <w:pStyle w:val="Cmsor2"/>
+      </w:pPr>
+      <w:bookmarkStart w:id="16" w:name="_Toc166706051"/>
+      <w:r>
+        <w:t>Szolgáltatások</w:t>
+      </w:r>
+      <w:bookmarkEnd w:id="16"/>
+    </w:p>
+    <w:p>
+      <w:pPr>
+        <w:pStyle w:val="Cmsor3"/>
+      </w:pPr>
+      <w:bookmarkStart w:id="17" w:name="_Toc166706052"/>
+      <w:r>
+        <w:t>Verziókezelés</w:t>
+      </w:r>
+      <w:bookmarkEnd w:id="17"/>
+    </w:p>
+    <w:p>
+      <w:r>
+        <w:t xml:space="preserve">Fejlesztés </w:t>
+      </w:r>
+      <w:r>
+        <w:t xml:space="preserve">során fontos nyomon követni a fájlokban végrehajtott változtatásokat. A verziókezelés lehetővé teszi, hogy visszatérjünk korábbi változatokhoz és új verziókat hozzunk létre. </w:t>
+      </w:r>
+      <w:r>
+        <w:t>Erre a</w:t>
+      </w:r>
+      <w:r>
+        <w:t xml:space="preserve"> legelterjedtebb eszköz</w:t>
+      </w:r>
+      <w:r>
+        <w:t xml:space="preserve"> az</w:t>
+      </w:r>
+      <w:r>
+        <w:t>, ingyenes és nyílt forráskódú</w:t>
+      </w:r>
+      <w:r>
         <w:t xml:space="preserve"> </w:t>
       </w:r>
       <w:proofErr w:type="spellStart"/>
-      <w:r>
-        <w:rPr>
-          <w:highlight w:val="green"/>
-        </w:rPr>
-        <w:t>Redux</w:t>
-      </w:r>
-      <w:proofErr w:type="spellEnd"/>
+      <w:proofErr w:type="gramStart"/>
+      <w:r>
+        <w:t>git</w:t>
+      </w:r>
+      <w:proofErr w:type="spellEnd"/>
+      <w:r>
+        <w:t>.</w:t>
+      </w:r>
+      <w:r>
+        <w:t>.</w:t>
+      </w:r>
+      <w:proofErr w:type="gramEnd"/>
+      <w:r>
+        <w:br/>
+      </w:r>
+      <w:r>
+        <w:lastRenderedPageBreak/>
+        <w:t xml:space="preserve">Kisebb és nagyobb projektekben is használható, </w:t>
+      </w:r>
+      <w:r>
+        <w:t>egyedül inkább verziókövetésre alkalmas, de hasznos tud lenni ha különböző eszközökön fejlesztünk. Több felhasználó számára lehetőséget biztosít arra, hogy ugyanazon a kódon dolgozzanak, és könnyedén kommunikáljanak egymás között</w:t>
+      </w:r>
+      <w:r>
+        <w:t>.</w:t>
+      </w:r>
     </w:p>
     <w:p>
       <w:r>
@@ -3788,15 +4833,39 @@
       </w:r>
       <w:proofErr w:type="spellStart"/>
       <w:r>
-        <w:t>Redux</w:t>
-      </w:r>
-      <w:proofErr w:type="spellEnd"/>
-      <w:r>
-        <w:t xml:space="preserve"> egy előre kiszámítható állapotkezelő könyvtár, amely egyetlen állapotfát használ az alkalmazás állapotának tárolására és módosítására. A </w:t>
-      </w:r>
-      <w:proofErr w:type="spellStart"/>
-      <w:r>
-        <w:t>React</w:t>
+        <w:t>git</w:t>
+      </w:r>
+      <w:proofErr w:type="spellEnd"/>
+      <w:r>
+        <w:t xml:space="preserve"> parancsait kiadhatjuk manuálisan az operációs rendszerünk parancssorából, vagy a </w:t>
+      </w:r>
+      <w:proofErr w:type="spellStart"/>
+      <w:r>
+        <w:t>git</w:t>
+      </w:r>
+      <w:proofErr w:type="spellEnd"/>
+      <w:r>
+        <w:t xml:space="preserve"> saját </w:t>
+      </w:r>
+      <w:proofErr w:type="spellStart"/>
+      <w:r>
+        <w:t>Command</w:t>
+      </w:r>
+      <w:proofErr w:type="spellEnd"/>
+      <w:r>
+        <w:t xml:space="preserve"> Line </w:t>
+      </w:r>
+      <w:proofErr w:type="spellStart"/>
+      <w:r>
+        <w:t>Interface</w:t>
+      </w:r>
+      <w:proofErr w:type="spellEnd"/>
+      <w:r>
+        <w:t xml:space="preserve">-ében (CLI), de léteznek különböző asztali alkalmazások, mint például a </w:t>
+      </w:r>
+      <w:proofErr w:type="spellStart"/>
+      <w:r>
+        <w:t>Github</w:t>
       </w:r>
       <w:proofErr w:type="spellEnd"/>
       <w:r>
@@ -3804,63 +4873,91 @@
       </w:r>
       <w:proofErr w:type="spellStart"/>
       <w:r>
-        <w:t>Redux</w:t>
-      </w:r>
-      <w:proofErr w:type="spellEnd"/>
-      <w:r>
-        <w:t xml:space="preserve"> pedig egy olyan könyvtár, amely lehetővé teszi a </w:t>
-      </w:r>
-      <w:proofErr w:type="spellStart"/>
-      <w:r>
-        <w:t>Redux</w:t>
-      </w:r>
-      <w:proofErr w:type="spellEnd"/>
-      <w:r>
-        <w:t xml:space="preserve"> állapotkezelés könnyű integrálását a </w:t>
-      </w:r>
-      <w:proofErr w:type="spellStart"/>
-      <w:r>
-        <w:t>React</w:t>
-      </w:r>
-      <w:proofErr w:type="spellEnd"/>
-      <w:r>
-        <w:t xml:space="preserve"> alkalmazásokba. A </w:t>
-      </w:r>
-      <w:proofErr w:type="spellStart"/>
-      <w:r>
-        <w:t>React</w:t>
+        <w:t>Desktop</w:t>
+      </w:r>
+      <w:proofErr w:type="spellEnd"/>
+      <w:r>
+        <w:t xml:space="preserve">, ami </w:t>
+      </w:r>
+      <w:r>
+        <w:t xml:space="preserve">gyorsabbá és </w:t>
+      </w:r>
+      <w:proofErr w:type="spellStart"/>
+      <w:r>
+        <w:t>felhasználóbarátabbá</w:t>
+      </w:r>
+      <w:proofErr w:type="spellEnd"/>
+      <w:r>
+        <w:t xml:space="preserve"> teszi a könyvtárak verziókezelését. Emellett a legtöbb modern fejlesztőkörnyezet</w:t>
+      </w:r>
+      <w:r>
+        <w:t>ben elérhetők különböző bővítmények, melyek segítségével mellőzhető a CLI-k használata</w:t>
+      </w:r>
+    </w:p>
+    <w:p>
+      <w:r>
+        <w:t xml:space="preserve">A </w:t>
+      </w:r>
+      <w:proofErr w:type="spellStart"/>
+      <w:r>
+        <w:t>Github</w:t>
+      </w:r>
+      <w:proofErr w:type="spellEnd"/>
+      <w:r>
+        <w:t xml:space="preserve"> egy olyan szolgáltatás, ami </w:t>
+      </w:r>
+      <w:proofErr w:type="spellStart"/>
+      <w:r>
+        <w:t>git</w:t>
       </w:r>
       <w:proofErr w:type="spellEnd"/>
       <w:r>
         <w:t xml:space="preserve"> </w:t>
       </w:r>
-      <w:proofErr w:type="spellStart"/>
-      <w:r>
-        <w:t>Redux</w:t>
-      </w:r>
-      <w:proofErr w:type="spellEnd"/>
-      <w:r>
-        <w:t xml:space="preserve"> segítségével a komponensek egyszerűen elérhetik és módosíthatják az alkalmazás állapotát, </w:t>
-      </w:r>
-      <w:proofErr w:type="gramStart"/>
-      <w:r>
-        <w:t>anélkül</w:t>
-      </w:r>
-      <w:proofErr w:type="gramEnd"/>
-      <w:r>
-        <w:t xml:space="preserve"> hogy közvetlenül hozzáférnének az állapothoz vagy a </w:t>
-      </w:r>
-      <w:proofErr w:type="spellStart"/>
-      <w:r>
-        <w:t>Redux</w:t>
-      </w:r>
-      <w:proofErr w:type="spellEnd"/>
-      <w:r>
-        <w:t xml:space="preserve"> műveletekhez. Ezáltal a kódbázis tisztább és jobban karbantartható lesz. A </w:t>
-      </w:r>
-      <w:proofErr w:type="spellStart"/>
-      <w:r>
-        <w:t>React</w:t>
+      <w:r>
+        <w:t>könyvtárak(</w:t>
+      </w:r>
+      <w:proofErr w:type="spellStart"/>
+      <w:r>
+        <w:t>repository</w:t>
+      </w:r>
+      <w:proofErr w:type="spellEnd"/>
+      <w:r>
+        <w:t>-k</w:t>
+      </w:r>
+      <w:r>
+        <w:t>)</w:t>
+      </w:r>
+      <w:r>
+        <w:t xml:space="preserve"> tárolására szolgál. Könnyen átlátható felületet biztosít a változtatásokhoz és </w:t>
+      </w:r>
+      <w:r>
+        <w:t xml:space="preserve">lehetővé teszi különböző műveletek végrehajtását, mint a kódértékelés, vagy úgynevezett </w:t>
+      </w:r>
+      <w:proofErr w:type="spellStart"/>
+      <w:r>
+        <w:t>issue</w:t>
+      </w:r>
+      <w:proofErr w:type="spellEnd"/>
+      <w:r>
+        <w:t>-k létrehozása, melyek segítségével hatékonyan nyilvántarthatóvá válnak az elvégzendő részfeladatok.</w:t>
+      </w:r>
+    </w:p>
+    <w:p>
+      <w:r>
+        <w:t xml:space="preserve">Mivel egyedül fejlesztettem az alkalmazást, így a </w:t>
+      </w:r>
+      <w:proofErr w:type="spellStart"/>
+      <w:r>
+        <w:t>git</w:t>
+      </w:r>
+      <w:proofErr w:type="spellEnd"/>
+      <w:r>
+        <w:t xml:space="preserve"> használatakor gyakran előforduló </w:t>
+      </w:r>
+      <w:proofErr w:type="spellStart"/>
+      <w:r>
+        <w:t>merge</w:t>
       </w:r>
       <w:proofErr w:type="spellEnd"/>
       <w:r>
@@ -3868,403 +4965,30 @@
       </w:r>
       <w:proofErr w:type="spellStart"/>
       <w:r>
-        <w:t>Redux</w:t>
-      </w:r>
-      <w:proofErr w:type="spellEnd"/>
-      <w:r>
-        <w:t xml:space="preserve"> további előnyei közé tartozik a könnyű tesztelhetőség és az állapotmenedzsment különböző aspektusainak egyszerű kezelése, például az aszinkron műveletek vagy a globális állapot megosztása komponensek között.</w:t>
-      </w:r>
-      <w:r>
-        <w:t xml:space="preserve"> Az alkalmazásban betöltött pontos szerepét később részletesebben kifejtem.</w:t>
+        <w:t>conflictokat</w:t>
+      </w:r>
+      <w:proofErr w:type="spellEnd"/>
+      <w:r>
+        <w:t xml:space="preserve"> nem tapasztaltam, sokkal inkább verziókövetésre használtam, illetve nagyban elősegítette a több eszközről való munkát.</w:t>
       </w:r>
     </w:p>
     <w:p>
       <w:pPr>
         <w:pStyle w:val="Cmsor3"/>
-        <w:rPr>
-          <w:highlight w:val="yellow"/>
-        </w:rPr>
-      </w:pPr>
-      <w:bookmarkStart w:id="10" w:name="_Toc152787442"/>
-      <w:proofErr w:type="spellStart"/>
-      <w:r>
-        <w:rPr>
-          <w:highlight w:val="yellow"/>
-        </w:rPr>
-        <w:t>axios</w:t>
-      </w:r>
-      <w:bookmarkEnd w:id="10"/>
-      <w:proofErr w:type="spellEnd"/>
-    </w:p>
-    <w:p>
-      <w:r>
-        <w:t>Webalkalmazások létrehozásakor gyakori feladat a HTTP protokollon keresztül való kommunikáció.</w:t>
-      </w:r>
-      <w:r>
-        <w:t xml:space="preserve"> A böngészők képesek fogadni HTTP kéréseket a beépített </w:t>
-      </w:r>
-      <w:proofErr w:type="spellStart"/>
-      <w:proofErr w:type="gramStart"/>
-      <w:r>
-        <w:t>fetch</w:t>
-      </w:r>
-      <w:proofErr w:type="spellEnd"/>
-      <w:r>
-        <w:t>(</w:t>
-      </w:r>
-      <w:proofErr w:type="gramEnd"/>
-      <w:r>
-        <w:t xml:space="preserve">) metódusukkal, ezek küldését pedig az </w:t>
-      </w:r>
-      <w:proofErr w:type="spellStart"/>
-      <w:r>
-        <w:t>Axios</w:t>
-      </w:r>
-      <w:proofErr w:type="spellEnd"/>
-      <w:r>
-        <w:t xml:space="preserve"> </w:t>
-      </w:r>
-      <w:proofErr w:type="spellStart"/>
-      <w:r>
-        <w:t>javascript</w:t>
-      </w:r>
-      <w:proofErr w:type="spellEnd"/>
-      <w:r>
-        <w:t xml:space="preserve"> könyvtár segítségével lehet megoldani.</w:t>
-      </w:r>
-    </w:p>
-    <w:p>
-      <w:pPr>
-        <w:pStyle w:val="Cmsor3"/>
-        <w:rPr>
-          <w:highlight w:val="yellow"/>
-        </w:rPr>
-      </w:pPr>
-      <w:bookmarkStart w:id="11" w:name="_Toc152787443"/>
-      <w:proofErr w:type="spellStart"/>
-      <w:r>
-        <w:rPr>
-          <w:highlight w:val="yellow"/>
-        </w:rPr>
-        <w:lastRenderedPageBreak/>
-        <w:t>Typescript</w:t>
-      </w:r>
-      <w:bookmarkEnd w:id="11"/>
-      <w:proofErr w:type="spellEnd"/>
-    </w:p>
-    <w:p>
-      <w:r>
-        <w:t xml:space="preserve">A </w:t>
-      </w:r>
-      <w:proofErr w:type="spellStart"/>
-      <w:r>
-        <w:t>javascript</w:t>
-      </w:r>
-      <w:proofErr w:type="spellEnd"/>
-      <w:r>
-        <w:t xml:space="preserve"> webfejlesztésben való elterjedésével rohamosan derültek ki a nyelv anomáliái és hiányosságai. Ezt hivatott orvosolni a </w:t>
-      </w:r>
-      <w:proofErr w:type="spellStart"/>
-      <w:r>
-        <w:t>Typescript</w:t>
-      </w:r>
-      <w:proofErr w:type="spellEnd"/>
-      <w:r>
-        <w:t xml:space="preserve">, ami a </w:t>
-      </w:r>
-      <w:proofErr w:type="spellStart"/>
-      <w:r>
-        <w:t>Javascript</w:t>
-      </w:r>
-      <w:proofErr w:type="spellEnd"/>
-      <w:r>
-        <w:t xml:space="preserve"> egy szigorúbb kiterjesztése. Segítségével fordítási időben is kezelhetünk hibákat, az erős típusellenőrzésnek köszönhetően pedig a legtöbb hiba már a fejlesztőkörnyezetünkben jelentkezik. Létrehozhatunk benne egyedi típusokat és </w:t>
-      </w:r>
-      <w:proofErr w:type="spellStart"/>
-      <w:r>
-        <w:t>interfaceket</w:t>
-      </w:r>
-      <w:proofErr w:type="spellEnd"/>
-      <w:r>
-        <w:t xml:space="preserve"> is</w:t>
-      </w:r>
-    </w:p>
-    <w:p>
-      <w:pPr>
-        <w:pStyle w:val="Cmsor3"/>
-      </w:pPr>
-      <w:r>
-        <w:t>Egyéb használt könyvtárak és bővítmények (?)</w:t>
-      </w:r>
-    </w:p>
-    <w:p>
-      <w:r>
-        <w:t xml:space="preserve">//TODO írni még </w:t>
-      </w:r>
-      <w:proofErr w:type="spellStart"/>
-      <w:r>
-        <w:t>npm</w:t>
-      </w:r>
-      <w:proofErr w:type="spellEnd"/>
-      <w:r>
-        <w:t xml:space="preserve"> </w:t>
-      </w:r>
-      <w:proofErr w:type="spellStart"/>
-      <w:r>
-        <w:t>libekről</w:t>
-      </w:r>
-      <w:proofErr w:type="spellEnd"/>
-    </w:p>
-    <w:p/>
-    <w:p>
-      <w:pPr>
-        <w:pStyle w:val="Cmsor2"/>
-      </w:pPr>
-      <w:bookmarkStart w:id="12" w:name="_Toc152787444"/>
-      <w:r>
-        <w:t>Szolgáltatások</w:t>
-      </w:r>
-      <w:bookmarkEnd w:id="12"/>
-    </w:p>
-    <w:p>
-      <w:pPr>
-        <w:pStyle w:val="Cmsor3"/>
-        <w:rPr>
-          <w:highlight w:val="yellow"/>
-        </w:rPr>
-      </w:pPr>
-      <w:bookmarkStart w:id="13" w:name="_Toc152787445"/>
-      <w:r>
-        <w:rPr>
-          <w:highlight w:val="yellow"/>
-        </w:rPr>
-        <w:t>Verziókezelés</w:t>
-      </w:r>
-      <w:bookmarkEnd w:id="13"/>
-    </w:p>
-    <w:p>
-      <w:r>
-        <w:t xml:space="preserve">Fejlesztés </w:t>
-      </w:r>
-      <w:r>
-        <w:t xml:space="preserve">során fontos nyomon követni a fájlokban végrehajtott változtatásokat. A verziókezelés lehetővé teszi, hogy visszatérjünk korábbi változatokhoz és új verziókat hozzunk létre. </w:t>
-      </w:r>
-      <w:r>
-        <w:t>Erre a</w:t>
-      </w:r>
-      <w:r>
-        <w:t xml:space="preserve"> legelterjedtebb eszköz</w:t>
-      </w:r>
-      <w:r>
-        <w:t xml:space="preserve"> az</w:t>
-      </w:r>
-      <w:r>
-        <w:t>, ingyenes és nyílt forráskódú</w:t>
-      </w:r>
-      <w:r>
-        <w:t xml:space="preserve"> </w:t>
-      </w:r>
-      <w:proofErr w:type="spellStart"/>
-      <w:proofErr w:type="gramStart"/>
-      <w:r>
-        <w:t>git</w:t>
-      </w:r>
-      <w:proofErr w:type="spellEnd"/>
-      <w:r>
-        <w:t>.</w:t>
-      </w:r>
-      <w:r>
-        <w:t>.</w:t>
-      </w:r>
-      <w:proofErr w:type="gramEnd"/>
-      <w:r>
-        <w:br/>
-      </w:r>
-      <w:r>
-        <w:t xml:space="preserve">Kisebb és nagyobb projektekben is használható, </w:t>
-      </w:r>
-      <w:r>
-        <w:t>egyedül inkább verziókövetésre alkalmas, de hasznos tud lenni ha különböző eszközökön fejlesztünk. Több felhasználó számára lehetőséget biztosít arra, hogy ugyanazon a kódon dolgozzanak, és könnyedén kommunikáljanak egymás között</w:t>
-      </w:r>
-      <w:r>
-        <w:t>.</w:t>
-      </w:r>
-    </w:p>
-    <w:p>
-      <w:r>
-        <w:t xml:space="preserve">A </w:t>
-      </w:r>
-      <w:proofErr w:type="spellStart"/>
-      <w:r>
-        <w:t>git</w:t>
-      </w:r>
-      <w:proofErr w:type="spellEnd"/>
-      <w:r>
-        <w:t xml:space="preserve"> parancsait kiadhatjuk manuálisan az operációs rendszerünk parancssorából, vagy a </w:t>
-      </w:r>
-      <w:proofErr w:type="spellStart"/>
-      <w:r>
-        <w:t>git</w:t>
-      </w:r>
-      <w:proofErr w:type="spellEnd"/>
-      <w:r>
-        <w:t xml:space="preserve"> saját </w:t>
-      </w:r>
-      <w:proofErr w:type="spellStart"/>
-      <w:r>
-        <w:t>Command</w:t>
-      </w:r>
-      <w:proofErr w:type="spellEnd"/>
-      <w:r>
-        <w:t xml:space="preserve"> Line </w:t>
-      </w:r>
-      <w:proofErr w:type="spellStart"/>
-      <w:r>
-        <w:t>Interface</w:t>
-      </w:r>
-      <w:proofErr w:type="spellEnd"/>
-      <w:r>
-        <w:t xml:space="preserve">-ében (CLI), de léteznek különböző asztali alkalmazások, mint például a </w:t>
-      </w:r>
-      <w:proofErr w:type="spellStart"/>
-      <w:r>
-        <w:t>Github</w:t>
-      </w:r>
-      <w:proofErr w:type="spellEnd"/>
-      <w:r>
-        <w:t xml:space="preserve"> </w:t>
-      </w:r>
-      <w:proofErr w:type="spellStart"/>
-      <w:r>
-        <w:t>Desktop</w:t>
-      </w:r>
-      <w:proofErr w:type="spellEnd"/>
-      <w:r>
-        <w:t xml:space="preserve">, ami </w:t>
-      </w:r>
-      <w:r>
-        <w:t xml:space="preserve">gyorsabbá és </w:t>
-      </w:r>
-      <w:proofErr w:type="spellStart"/>
-      <w:r>
-        <w:t>felhasználóbarátabbá</w:t>
-      </w:r>
-      <w:proofErr w:type="spellEnd"/>
-      <w:r>
-        <w:t xml:space="preserve"> teszi a könyvtárak verziókezelését. Emellett a legtöbb modern fejlesztőkörnyezet</w:t>
-      </w:r>
-      <w:r>
-        <w:t>ben elérhetők különböző bővítmények, melyek segítségével mellőzhető a CLI-k használata</w:t>
-      </w:r>
-    </w:p>
-    <w:p>
-      <w:r>
-        <w:t xml:space="preserve">A </w:t>
-      </w:r>
-      <w:proofErr w:type="spellStart"/>
-      <w:r>
-        <w:t>Github</w:t>
-      </w:r>
-      <w:proofErr w:type="spellEnd"/>
-      <w:r>
-        <w:t xml:space="preserve"> egy olyan szolgáltatás, ami </w:t>
-      </w:r>
-      <w:proofErr w:type="spellStart"/>
-      <w:r>
-        <w:t>git</w:t>
-      </w:r>
-      <w:proofErr w:type="spellEnd"/>
-      <w:r>
-        <w:t xml:space="preserve"> </w:t>
-      </w:r>
-      <w:r>
-        <w:t>könyvtárak(</w:t>
-      </w:r>
-      <w:proofErr w:type="spellStart"/>
-      <w:r>
-        <w:t>repository</w:t>
-      </w:r>
-      <w:proofErr w:type="spellEnd"/>
-      <w:r>
-        <w:t>-k</w:t>
-      </w:r>
-      <w:r>
-        <w:t>)</w:t>
-      </w:r>
-      <w:r>
-        <w:t xml:space="preserve"> tárolására szolgál. Könnyen átlátható felületet biztosít a változtatásokhoz és </w:t>
-      </w:r>
-      <w:r>
-        <w:t xml:space="preserve">lehetővé teszi különböző műveletek végrehajtását, mint a kódértékelés, vagy úgynevezett </w:t>
-      </w:r>
-      <w:proofErr w:type="spellStart"/>
-      <w:r>
-        <w:t>issue</w:t>
-      </w:r>
-      <w:proofErr w:type="spellEnd"/>
-      <w:r>
-        <w:t>-k létrehozása, melyek segítségével hatékonyan nyilvántarthatóvá válnak az elvégzendő részfeladatok.</w:t>
-      </w:r>
-    </w:p>
-    <w:p>
-      <w:r>
-        <w:lastRenderedPageBreak/>
-        <w:t xml:space="preserve">Mivel egyedül fejlesztettem az alkalmazást, így a </w:t>
-      </w:r>
-      <w:proofErr w:type="spellStart"/>
-      <w:r>
-        <w:t>git</w:t>
-      </w:r>
-      <w:proofErr w:type="spellEnd"/>
-      <w:r>
-        <w:t xml:space="preserve"> használatakor gyakran előforduló </w:t>
-      </w:r>
-      <w:proofErr w:type="spellStart"/>
-      <w:r>
-        <w:t>merge</w:t>
-      </w:r>
-      <w:proofErr w:type="spellEnd"/>
-      <w:r>
-        <w:t xml:space="preserve"> </w:t>
-      </w:r>
-      <w:proofErr w:type="spellStart"/>
-      <w:r>
-        <w:t>conflictokat</w:t>
-      </w:r>
-      <w:proofErr w:type="spellEnd"/>
-      <w:r>
-        <w:t xml:space="preserve"> nem tapasztaltam, sokkal inkább verziókövetésre használtam, illetve nagyban elősegítette a több eszközről való munkát.</w:t>
-      </w:r>
-    </w:p>
-    <w:p>
-      <w:pPr>
-        <w:pStyle w:val="Cmsor3"/>
-        <w:rPr>
-          <w:highlight w:val="yellow"/>
-        </w:rPr>
-      </w:pPr>
-      <w:bookmarkStart w:id="14" w:name="_Toc152787446"/>
-      <w:r>
-        <w:rPr>
-          <w:highlight w:val="yellow"/>
-        </w:rPr>
+      </w:pPr>
+      <w:bookmarkStart w:id="18" w:name="_Toc166706053"/>
+      <w:r>
         <w:t xml:space="preserve">Google </w:t>
       </w:r>
       <w:proofErr w:type="spellStart"/>
       <w:r>
-        <w:rPr>
-          <w:highlight w:val="yellow"/>
-        </w:rPr>
         <w:t>Maps</w:t>
       </w:r>
       <w:proofErr w:type="spellEnd"/>
       <w:r>
-        <w:rPr>
-          <w:highlight w:val="yellow"/>
-        </w:rPr>
         <w:t xml:space="preserve"> API</w:t>
       </w:r>
-      <w:bookmarkEnd w:id="14"/>
+      <w:bookmarkEnd w:id="18"/>
     </w:p>
     <w:p>
       <w:r>
@@ -4305,30 +5029,24 @@
     <w:p>
       <w:pPr>
         <w:pStyle w:val="Cmsor1"/>
-        <w:rPr>
-          <w:highlight w:val="yellow"/>
-        </w:rPr>
-      </w:pPr>
-      <w:bookmarkStart w:id="15" w:name="_Toc152787447"/>
-      <w:r>
-        <w:rPr>
-          <w:highlight w:val="yellow"/>
-        </w:rPr>
+      </w:pPr>
+      <w:bookmarkStart w:id="19" w:name="_Toc166706054"/>
+      <w:r>
         <w:lastRenderedPageBreak/>
         <w:t>Hasonló alkalmazások</w:t>
       </w:r>
-      <w:bookmarkEnd w:id="15"/>
+      <w:bookmarkEnd w:id="19"/>
     </w:p>
     <w:p>
       <w:pPr>
         <w:pStyle w:val="Cmsor2"/>
       </w:pPr>
-      <w:bookmarkStart w:id="16" w:name="_Toc152787448"/>
+      <w:bookmarkStart w:id="20" w:name="_Toc166706055"/>
       <w:proofErr w:type="spellStart"/>
       <w:r>
         <w:t>Untappd</w:t>
       </w:r>
-      <w:bookmarkEnd w:id="16"/>
+      <w:bookmarkEnd w:id="20"/>
       <w:proofErr w:type="spellEnd"/>
     </w:p>
     <w:p>
@@ -4399,28 +5117,22 @@
       <w:pPr>
         <w:pStyle w:val="Cmsor1"/>
       </w:pPr>
-      <w:bookmarkStart w:id="17" w:name="_Toc152787449"/>
+      <w:bookmarkStart w:id="21" w:name="_Toc166706056"/>
       <w:r>
         <w:lastRenderedPageBreak/>
         <w:t>Tervezés</w:t>
       </w:r>
-      <w:bookmarkEnd w:id="17"/>
+      <w:bookmarkEnd w:id="21"/>
     </w:p>
     <w:p>
       <w:pPr>
         <w:pStyle w:val="Cmsor2"/>
-        <w:rPr>
-          <w:highlight w:val="red"/>
-        </w:rPr>
-      </w:pPr>
-      <w:bookmarkStart w:id="18" w:name="_Toc152787450"/>
-      <w:r>
-        <w:rPr>
-          <w:highlight w:val="red"/>
-        </w:rPr>
+      </w:pPr>
+      <w:bookmarkStart w:id="22" w:name="_Toc166706057"/>
+      <w:r>
         <w:t>Architektúra</w:t>
       </w:r>
-      <w:bookmarkEnd w:id="18"/>
+      <w:bookmarkEnd w:id="22"/>
     </w:p>
     <w:p>
       <w:r>
@@ -4550,14 +5262,11 @@
       <w:pPr>
         <w:pStyle w:val="Cmsor2"/>
       </w:pPr>
-      <w:bookmarkStart w:id="19" w:name="_Toc152787451"/>
-      <w:r>
-        <w:rPr>
-          <w:highlight w:val="red"/>
-        </w:rPr>
+      <w:bookmarkStart w:id="23" w:name="_Toc166706058"/>
+      <w:r>
         <w:t>Felhasználói szerepkörök</w:t>
       </w:r>
-      <w:bookmarkEnd w:id="19"/>
+      <w:bookmarkEnd w:id="23"/>
     </w:p>
     <w:p>
       <w:r>
@@ -4652,11 +5361,11 @@
       <w:pPr>
         <w:pStyle w:val="Cmsor2"/>
       </w:pPr>
-      <w:bookmarkStart w:id="20" w:name="_Toc152787452"/>
+      <w:bookmarkStart w:id="24" w:name="_Toc166706059"/>
       <w:r>
         <w:t>Adatmodellek</w:t>
       </w:r>
-      <w:bookmarkEnd w:id="20"/>
+      <w:bookmarkEnd w:id="24"/>
     </w:p>
     <w:p>
       <w:r>
@@ -4672,10 +5381,12 @@
       <w:pPr>
         <w:pStyle w:val="Cmsor3"/>
       </w:pPr>
+      <w:bookmarkStart w:id="25" w:name="_Toc166706060"/>
       <w:proofErr w:type="spellStart"/>
       <w:r>
         <w:t>Ingredient</w:t>
       </w:r>
+      <w:bookmarkEnd w:id="25"/>
       <w:proofErr w:type="spellEnd"/>
     </w:p>
     <w:p>
@@ -4739,10 +5450,12 @@
       <w:pPr>
         <w:pStyle w:val="Cmsor3"/>
       </w:pPr>
+      <w:bookmarkStart w:id="26" w:name="_Toc166706061"/>
       <w:proofErr w:type="spellStart"/>
       <w:r>
         <w:t>Drink</w:t>
       </w:r>
+      <w:bookmarkEnd w:id="26"/>
       <w:proofErr w:type="spellEnd"/>
     </w:p>
     <w:p>
@@ -4815,9 +5528,11 @@
       <w:pPr>
         <w:pStyle w:val="Cmsor3"/>
       </w:pPr>
+      <w:bookmarkStart w:id="27" w:name="_Toc166706062"/>
       <w:r>
         <w:t>Pub</w:t>
       </w:r>
+      <w:bookmarkEnd w:id="27"/>
     </w:p>
     <w:p>
       <w:r>
@@ -4912,17 +5627,13 @@
     <w:p>
       <w:pPr>
         <w:pStyle w:val="Cmsor3"/>
-        <w:rPr>
-          <w:highlight w:val="red"/>
-        </w:rPr>
-      </w:pPr>
-      <w:proofErr w:type="spellStart"/>
-      <w:r>
-        <w:rPr>
-          <w:highlight w:val="red"/>
-        </w:rPr>
+      </w:pPr>
+      <w:bookmarkStart w:id="28" w:name="_Toc166706063"/>
+      <w:proofErr w:type="spellStart"/>
+      <w:r>
         <w:t>User</w:t>
       </w:r>
+      <w:bookmarkEnd w:id="28"/>
       <w:proofErr w:type="spellEnd"/>
     </w:p>
     <w:p>
@@ -4975,21 +5686,14 @@
     <w:p>
       <w:pPr>
         <w:pStyle w:val="Cmsor2"/>
-        <w:rPr>
-          <w:highlight w:val="yellow"/>
-        </w:rPr>
-      </w:pPr>
-      <w:bookmarkStart w:id="21" w:name="_Toc152787453"/>
-      <w:r>
-        <w:rPr>
-          <w:highlight w:val="yellow"/>
-        </w:rPr>
+      </w:pPr>
+      <w:bookmarkStart w:id="29" w:name="_Toc166706064"/>
+      <w:r>
         <w:t>REST API végpontok</w:t>
       </w:r>
-      <w:bookmarkEnd w:id="21"/>
-    </w:p>
-    <w:p>
-      <w:bookmarkStart w:id="22" w:name="_Toc152787454"/>
+      <w:bookmarkEnd w:id="29"/>
+    </w:p>
+    <w:p>
       <w:r>
         <w:t>//TODO kibővíteni a listát</w:t>
       </w:r>
@@ -4998,10 +5702,11 @@
       <w:pPr>
         <w:pStyle w:val="Cmsor3"/>
       </w:pPr>
+      <w:bookmarkStart w:id="30" w:name="_Toc166706065"/>
       <w:r>
         <w:t>REST</w:t>
       </w:r>
-      <w:bookmarkEnd w:id="22"/>
+      <w:bookmarkEnd w:id="30"/>
     </w:p>
     <w:p>
       <w:r>
@@ -5047,18 +5752,12 @@
     <w:p>
       <w:pPr>
         <w:pStyle w:val="Cmsor2"/>
-        <w:rPr>
-          <w:highlight w:val="yellow"/>
-        </w:rPr>
-      </w:pPr>
-      <w:bookmarkStart w:id="23" w:name="_Toc152787455"/>
-      <w:r>
-        <w:rPr>
-          <w:highlight w:val="yellow"/>
-        </w:rPr>
+      </w:pPr>
+      <w:bookmarkStart w:id="31" w:name="_Toc166706066"/>
+      <w:r>
         <w:t>Végpontok</w:t>
       </w:r>
-      <w:bookmarkEnd w:id="23"/>
+      <w:bookmarkEnd w:id="31"/>
     </w:p>
     <w:p>
       <w:r>
@@ -6471,12 +7170,12 @@
       <w:pPr>
         <w:pStyle w:val="Cmsor2"/>
       </w:pPr>
-      <w:bookmarkStart w:id="24" w:name="_Toc152787456"/>
+      <w:bookmarkStart w:id="32" w:name="_Toc166706067"/>
       <w:r>
         <w:lastRenderedPageBreak/>
         <w:t>Fontosabb funkciók</w:t>
       </w:r>
-      <w:bookmarkEnd w:id="24"/>
+      <w:bookmarkEnd w:id="32"/>
     </w:p>
     <w:p>
       <w:r>
@@ -6487,9 +7186,11 @@
       <w:pPr>
         <w:pStyle w:val="Cmsor3"/>
       </w:pPr>
+      <w:bookmarkStart w:id="33" w:name="_Toc166706068"/>
       <w:r>
         <w:t>Kedvencekhez adás</w:t>
       </w:r>
+      <w:bookmarkEnd w:id="33"/>
     </w:p>
     <w:p>
       <w:r>
@@ -6519,9 +7220,11 @@
       <w:pPr>
         <w:pStyle w:val="Cmsor3"/>
       </w:pPr>
+      <w:bookmarkStart w:id="34" w:name="_Toc166706069"/>
       <w:r>
         <w:t>Listák szűrése</w:t>
       </w:r>
+      <w:bookmarkEnd w:id="34"/>
     </w:p>
     <w:p>
       <w:r>
@@ -6577,22 +7280,22 @@
       <w:pPr>
         <w:pStyle w:val="Cmsor1"/>
       </w:pPr>
-      <w:bookmarkStart w:id="25" w:name="_Toc152787457"/>
+      <w:bookmarkStart w:id="35" w:name="_Toc166706070"/>
       <w:r>
         <w:lastRenderedPageBreak/>
         <w:t>Implementáció</w:t>
       </w:r>
-      <w:bookmarkEnd w:id="25"/>
+      <w:bookmarkEnd w:id="35"/>
     </w:p>
     <w:p>
       <w:pPr>
         <w:pStyle w:val="Cmsor2"/>
       </w:pPr>
-      <w:bookmarkStart w:id="26" w:name="_Toc152787458"/>
+      <w:bookmarkStart w:id="36" w:name="_Toc166706071"/>
       <w:r>
         <w:t>-Backend:</w:t>
       </w:r>
-      <w:bookmarkEnd w:id="26"/>
+      <w:bookmarkEnd w:id="36"/>
       <w:r>
         <w:t xml:space="preserve"> </w:t>
       </w:r>
@@ -6607,13 +7310,30 @@
       </w:r>
       <w:proofErr w:type="spellEnd"/>
       <w:r>
-        <w:t>-kezelés megoldásaival</w:t>
+        <w:t xml:space="preserve">-kezelés </w:t>
+      </w:r>
+    </w:p>
+    <w:p>
+      <w:r>
+        <w:t>Az alkalmazás backendjé</w:t>
+      </w:r>
+      <w:r>
+        <w:t xml:space="preserve">t egy Node.js szerver szolgálja. Ide érkeznek be a REST API hívások a webalkalmazásból, amik feldolgozásra és végrehajtásra kerülnek. A szerverhez kapcsolódik egy </w:t>
+      </w:r>
+      <w:proofErr w:type="spellStart"/>
+      <w:r>
+        <w:t>MongoDB</w:t>
+      </w:r>
+      <w:proofErr w:type="spellEnd"/>
+      <w:r>
+        <w:t xml:space="preserve"> adatbázis, amelyben a definiált sémák szerint tárolom el a beérkező adatokat.</w:t>
       </w:r>
     </w:p>
     <w:p>
       <w:pPr>
         <w:pStyle w:val="Cmsor3"/>
       </w:pPr>
+      <w:bookmarkStart w:id="37" w:name="_Toc166706072"/>
       <w:proofErr w:type="spellStart"/>
       <w:r>
         <w:t>MongoDB</w:t>
@@ -6622,571 +7342,591 @@
       <w:r>
         <w:t xml:space="preserve"> adatmodellek</w:t>
       </w:r>
-    </w:p>
-    <w:p>
-      <w:r>
-        <w:t xml:space="preserve">Az előző fejezetben kifejtett adatmodellek tárolásához létre kellett hoznom úgynevezett </w:t>
-      </w:r>
-      <w:proofErr w:type="spellStart"/>
-      <w:r>
-        <w:t>Schema-kat</w:t>
-      </w:r>
-      <w:proofErr w:type="spellEnd"/>
-      <w:r>
-        <w:t xml:space="preserve">, ami az adatok strukturált és egységes kezelését segítik elő a </w:t>
-      </w:r>
-      <w:proofErr w:type="spellStart"/>
-      <w:r>
-        <w:t>MongoDB</w:t>
-      </w:r>
-      <w:proofErr w:type="spellEnd"/>
-      <w:r>
-        <w:t xml:space="preserve"> adatbázisokban.</w:t>
-      </w:r>
-    </w:p>
-    <w:p>
-      <w:r>
-        <w:t xml:space="preserve">A megfelelő importok után létrehoztam külön mind a négy tárolandó objektumnak egy-egy </w:t>
+      <w:bookmarkEnd w:id="37"/>
+    </w:p>
+    <w:p>
+      <w:r>
+        <w:t xml:space="preserve">Az előző fejezetben kifejtett </w:t>
+      </w:r>
+      <w:r>
+        <w:t>különböző típusú elemek</w:t>
+      </w:r>
+      <w:r>
+        <w:t xml:space="preserve"> tárolásához </w:t>
+      </w:r>
+      <w:r>
+        <w:t xml:space="preserve">először létrehoztam a hozzájuk tartozó sémákat. Ezek specifikus JSON objektumok, amik meghatározzák az eltárolandó entitás adattagjainak nevét és típusát, illetve egy tömbben meg lehet adni, hogy ezek közül melyikeket kötelező specifikálni, valamint </w:t>
+      </w:r>
+      <w:proofErr w:type="spellStart"/>
+      <w:r>
+        <w:t>default</w:t>
+      </w:r>
+      <w:proofErr w:type="spellEnd"/>
+      <w:r>
+        <w:t xml:space="preserve"> értéket is megadhatunk.</w:t>
+      </w:r>
+    </w:p>
+    <w:p>
+      <w:pPr>
+        <w:ind w:firstLine="0"/>
+      </w:pPr>
+      <w:r>
+        <w:t xml:space="preserve">Minden tárolandó adatnak létrehoztam egy külön </w:t>
       </w:r>
       <w:r>
         <w:rPr>
           <w:i/>
         </w:rPr>
-        <w:t>_model.js</w:t>
-      </w:r>
-      <w:r>
-        <w:t xml:space="preserve"> fájlt, amiben létrehoztam a hozzá tartozó </w:t>
-      </w:r>
-      <w:proofErr w:type="spellStart"/>
-      <w:r>
-        <w:t>schemát</w:t>
-      </w:r>
-      <w:proofErr w:type="spellEnd"/>
-      <w:r>
-        <w:t xml:space="preserve">. Itt egy objektumban kell definiálnunk a tárolandó adatok struktúráját, ami egy </w:t>
-      </w:r>
+        <w:t>*_model.js</w:t>
+      </w:r>
+      <w:r>
+        <w:t xml:space="preserve"> fájlt, amiből a létrehozott </w:t>
+      </w:r>
+      <w:proofErr w:type="spellStart"/>
+      <w:r>
+        <w:t>Schema</w:t>
+      </w:r>
+      <w:proofErr w:type="spellEnd"/>
+      <w:r>
+        <w:t xml:space="preserve"> exportálásra kerül. </w:t>
+      </w:r>
+      <w:r>
+        <w:t xml:space="preserve">Itt specifikálom az adattagok nevét és típusát. A tartalmazásokat, mint például mikor az italok összetevőit tárolom el, egy </w:t>
+      </w:r>
+      <w:proofErr w:type="spellStart"/>
+      <w:r>
+        <w:t>string</w:t>
+      </w:r>
+      <w:proofErr w:type="spellEnd"/>
+      <w:r>
+        <w:t xml:space="preserve"> tömbbel oldottam meg, amiben az eltárolt dolgok nevei találhatóak. Itt általánosan egy jobb, de főleg időtállóbb megoldás lehetett volna az elemek azonosítóinak az eltárolása, de úgy gondoltam, hogy az adatok komplexitása nem feltétlen követeli ezt meg, így maradtam a nevek tárolásánál.</w:t>
+      </w:r>
+    </w:p>
+    <w:p>
+      <w:pPr>
+        <w:pStyle w:val="Kd"/>
+      </w:pPr>
+      <w:r>
+        <w:t xml:space="preserve">const </w:t>
+      </w:r>
+      <w:proofErr w:type="spellStart"/>
+      <w:r>
+        <w:t>mongoose</w:t>
+      </w:r>
+      <w:proofErr w:type="spellEnd"/>
+      <w:r>
+        <w:t xml:space="preserve"> = </w:t>
+      </w:r>
+      <w:proofErr w:type="spellStart"/>
+      <w:r>
+        <w:t>require</w:t>
+      </w:r>
+      <w:proofErr w:type="spellEnd"/>
+      <w:r>
+        <w:t>("</w:t>
+      </w:r>
+      <w:proofErr w:type="spellStart"/>
+      <w:r>
+        <w:t>mongoose</w:t>
+      </w:r>
+      <w:proofErr w:type="spellEnd"/>
+      <w:r>
+        <w:t>")</w:t>
+      </w:r>
+    </w:p>
+    <w:p>
+      <w:pPr>
+        <w:pStyle w:val="Kd"/>
+      </w:pPr>
+      <w:r>
+        <w:t xml:space="preserve">const </w:t>
+      </w:r>
+      <w:proofErr w:type="spellStart"/>
+      <w:r>
+        <w:t>Schema</w:t>
+      </w:r>
+      <w:proofErr w:type="spellEnd"/>
+      <w:r>
+        <w:t xml:space="preserve"> = </w:t>
+      </w:r>
+      <w:proofErr w:type="spellStart"/>
       <w:proofErr w:type="gramStart"/>
       <w:r>
+        <w:t>mongoose.Schema</w:t>
+      </w:r>
+      <w:proofErr w:type="spellEnd"/>
+      <w:proofErr w:type="gramEnd"/>
+    </w:p>
+    <w:p>
+      <w:pPr>
+        <w:pStyle w:val="Kd"/>
+      </w:pPr>
+    </w:p>
+    <w:p>
+      <w:pPr>
+        <w:pStyle w:val="Kd"/>
+      </w:pPr>
+      <w:r>
+        <w:t xml:space="preserve">const </w:t>
+      </w:r>
+      <w:proofErr w:type="spellStart"/>
+      <w:r>
+        <w:t>drinkSchema</w:t>
+      </w:r>
+      <w:proofErr w:type="spellEnd"/>
+      <w:r>
+        <w:t xml:space="preserve"> = </w:t>
+      </w:r>
+      <w:proofErr w:type="spellStart"/>
+      <w:r>
+        <w:t>new</w:t>
+      </w:r>
+      <w:proofErr w:type="spellEnd"/>
+      <w:r>
+        <w:t xml:space="preserve"> </w:t>
+      </w:r>
+      <w:proofErr w:type="spellStart"/>
+      <w:proofErr w:type="gramStart"/>
+      <w:r>
+        <w:t>Schema</w:t>
+      </w:r>
+      <w:proofErr w:type="spellEnd"/>
+      <w:r>
+        <w:t>(</w:t>
+      </w:r>
+      <w:proofErr w:type="gramEnd"/>
+      <w:r>
+        <w:t>{</w:t>
+      </w:r>
+    </w:p>
+    <w:p>
+      <w:pPr>
+        <w:pStyle w:val="Kd"/>
+      </w:pPr>
+      <w:r>
+        <w:t xml:space="preserve">  </w:t>
+      </w:r>
+      <w:proofErr w:type="spellStart"/>
+      <w:r>
+        <w:t>name</w:t>
+      </w:r>
+      <w:proofErr w:type="spellEnd"/>
+      <w:r>
+        <w:t xml:space="preserve">: </w:t>
+      </w:r>
+      <w:proofErr w:type="gramStart"/>
+      <w:r>
+        <w:t xml:space="preserve">{ </w:t>
+      </w:r>
+      <w:proofErr w:type="spellStart"/>
+      <w:r>
+        <w:t>type</w:t>
+      </w:r>
+      <w:proofErr w:type="spellEnd"/>
+      <w:proofErr w:type="gramEnd"/>
+      <w:r>
+        <w:t xml:space="preserve">: </w:t>
+      </w:r>
+      <w:proofErr w:type="spellStart"/>
+      <w:r>
+        <w:t>String</w:t>
+      </w:r>
+      <w:proofErr w:type="spellEnd"/>
+      <w:r>
+        <w:t xml:space="preserve"> },</w:t>
+      </w:r>
+    </w:p>
+    <w:p>
+      <w:pPr>
+        <w:pStyle w:val="Kd"/>
+      </w:pPr>
+      <w:r>
+        <w:t xml:space="preserve">  </w:t>
+      </w:r>
+      <w:proofErr w:type="spellStart"/>
+      <w:r>
+        <w:t>type</w:t>
+      </w:r>
+      <w:proofErr w:type="spellEnd"/>
+      <w:r>
+        <w:t xml:space="preserve">: </w:t>
+      </w:r>
+      <w:proofErr w:type="gramStart"/>
+      <w:r>
+        <w:t xml:space="preserve">{ </w:t>
+      </w:r>
+      <w:proofErr w:type="spellStart"/>
+      <w:r>
+        <w:t>type</w:t>
+      </w:r>
+      <w:proofErr w:type="spellEnd"/>
+      <w:proofErr w:type="gramEnd"/>
+      <w:r>
+        <w:t xml:space="preserve">: </w:t>
+      </w:r>
+      <w:proofErr w:type="spellStart"/>
+      <w:r>
+        <w:t>String</w:t>
+      </w:r>
+      <w:proofErr w:type="spellEnd"/>
+      <w:r>
+        <w:t xml:space="preserve"> },</w:t>
+      </w:r>
+    </w:p>
+    <w:p>
+      <w:pPr>
+        <w:pStyle w:val="Kd"/>
+      </w:pPr>
+      <w:r>
+        <w:t xml:space="preserve">  </w:t>
+      </w:r>
+      <w:proofErr w:type="spellStart"/>
+      <w:r>
+        <w:t>ingredients</w:t>
+      </w:r>
+      <w:proofErr w:type="spellEnd"/>
+      <w:r>
+        <w:t>: {</w:t>
+      </w:r>
+      <w:proofErr w:type="spellStart"/>
+      <w:r>
+        <w:t>type</w:t>
+      </w:r>
+      <w:proofErr w:type="spellEnd"/>
+      <w:r>
+        <w:t xml:space="preserve">: </w:t>
+      </w:r>
+      <w:proofErr w:type="spellStart"/>
+      <w:r>
+        <w:t>Array</w:t>
+      </w:r>
+      <w:proofErr w:type="spellEnd"/>
+      <w:r>
+        <w:t>},</w:t>
+      </w:r>
+    </w:p>
+    <w:p>
+      <w:pPr>
+        <w:pStyle w:val="Kd"/>
+      </w:pPr>
+      <w:r>
+        <w:t xml:space="preserve">  </w:t>
+      </w:r>
+      <w:proofErr w:type="spellStart"/>
+      <w:r>
+        <w:t>glass</w:t>
+      </w:r>
+      <w:proofErr w:type="spellEnd"/>
+      <w:r>
+        <w:t>: {</w:t>
+      </w:r>
+      <w:proofErr w:type="spellStart"/>
+      <w:r>
+        <w:t>type</w:t>
+      </w:r>
+      <w:proofErr w:type="spellEnd"/>
+      <w:r>
+        <w:t xml:space="preserve">: </w:t>
+      </w:r>
+      <w:proofErr w:type="spellStart"/>
+      <w:r>
+        <w:t>String</w:t>
+      </w:r>
+      <w:proofErr w:type="spellEnd"/>
+      <w:r>
+        <w:t>},</w:t>
+      </w:r>
+    </w:p>
+    <w:p>
+      <w:pPr>
+        <w:pStyle w:val="Kd"/>
+      </w:pPr>
+      <w:r>
+        <w:t xml:space="preserve">  </w:t>
+      </w:r>
+      <w:proofErr w:type="spellStart"/>
+      <w:r>
+        <w:t>img</w:t>
+      </w:r>
+      <w:proofErr w:type="spellEnd"/>
+      <w:r>
+        <w:t>: {</w:t>
+      </w:r>
+      <w:proofErr w:type="spellStart"/>
+      <w:r>
+        <w:t>type</w:t>
+      </w:r>
+      <w:proofErr w:type="spellEnd"/>
+      <w:r>
+        <w:t xml:space="preserve">: </w:t>
+      </w:r>
+      <w:proofErr w:type="spellStart"/>
+      <w:r>
+        <w:t>String</w:t>
+      </w:r>
+      <w:proofErr w:type="spellEnd"/>
+      <w:r>
+        <w:t>}</w:t>
+      </w:r>
+    </w:p>
+    <w:p>
+      <w:pPr>
+        <w:pStyle w:val="Kd"/>
+      </w:pPr>
+      <w:r>
+        <w:t>})</w:t>
+      </w:r>
+    </w:p>
+    <w:p>
+      <w:pPr>
+        <w:pStyle w:val="Kd"/>
+      </w:pPr>
+    </w:p>
+    <w:p>
+      <w:pPr>
+        <w:pStyle w:val="Kd"/>
+      </w:pPr>
+      <w:r>
+        <w:t xml:space="preserve">const </w:t>
+      </w:r>
+      <w:proofErr w:type="spellStart"/>
+      <w:r>
+        <w:t>Drinks</w:t>
+      </w:r>
+      <w:proofErr w:type="spellEnd"/>
+      <w:r>
+        <w:t xml:space="preserve"> = </w:t>
+      </w:r>
+      <w:proofErr w:type="spellStart"/>
+      <w:proofErr w:type="gramStart"/>
+      <w:r>
+        <w:t>mongoose.model</w:t>
+      </w:r>
+      <w:proofErr w:type="spellEnd"/>
+      <w:proofErr w:type="gramEnd"/>
+      <w:r>
+        <w:t>("</w:t>
+      </w:r>
+      <w:proofErr w:type="spellStart"/>
+      <w:r>
+        <w:t>Drinks</w:t>
+      </w:r>
+      <w:proofErr w:type="spellEnd"/>
+      <w:r>
+        <w:t xml:space="preserve">", </w:t>
+      </w:r>
+      <w:proofErr w:type="spellStart"/>
+      <w:r>
+        <w:t>drinkSchema</w:t>
+      </w:r>
+      <w:proofErr w:type="spellEnd"/>
+      <w:r>
+        <w:t>)</w:t>
+      </w:r>
+    </w:p>
+    <w:p>
+      <w:pPr>
+        <w:pStyle w:val="Kd"/>
+      </w:pPr>
+    </w:p>
+    <w:p>
+      <w:pPr>
+        <w:pStyle w:val="Kd"/>
+      </w:pPr>
+      <w:proofErr w:type="spellStart"/>
+      <w:proofErr w:type="gramStart"/>
+      <w:r>
+        <w:t>module.exports</w:t>
+      </w:r>
+      <w:proofErr w:type="spellEnd"/>
+      <w:proofErr w:type="gramEnd"/>
+      <w:r>
+        <w:t xml:space="preserve"> = </w:t>
+      </w:r>
+      <w:proofErr w:type="spellStart"/>
+      <w:r>
+        <w:t>Drinks</w:t>
+      </w:r>
+      <w:proofErr w:type="spellEnd"/>
+    </w:p>
+    <w:p>
+      <w:pPr>
         <w:rPr>
-          <w:i/>
+          <w:rFonts w:ascii="Consolas" w:hAnsi="Consolas"/>
+          <w:sz w:val="20"/>
         </w:rPr>
-        <w:t>név :</w:t>
+      </w:pPr>
+    </w:p>
+    <w:p>
+      <w:r>
+        <w:lastRenderedPageBreak/>
+        <w:t xml:space="preserve">A felhasználók esetében </w:t>
+      </w:r>
+      <w:r>
+        <w:t>viszont az entitások azonosítója került eltárolásra, a kedvencekhez adott dolgok, valamint a barát és kérelem listák esetében is.</w:t>
+      </w:r>
+    </w:p>
+    <w:p>
+      <w:pPr>
+        <w:pStyle w:val="Cmsor3"/>
+      </w:pPr>
+      <w:bookmarkStart w:id="38" w:name="_Toc166706073"/>
+      <w:proofErr w:type="spellStart"/>
+      <w:r>
+        <w:t>Routeok</w:t>
+      </w:r>
+      <w:bookmarkEnd w:id="38"/>
+      <w:proofErr w:type="spellEnd"/>
+    </w:p>
+    <w:p>
+      <w:proofErr w:type="gramStart"/>
+      <w:r>
+        <w:t>Ahhoz</w:t>
       </w:r>
       <w:proofErr w:type="gramEnd"/>
       <w:r>
-        <w:rPr>
-          <w:i/>
-        </w:rPr>
-        <w:t xml:space="preserve"> típus</w:t>
-      </w:r>
-      <w:r>
-        <w:t xml:space="preserve"> párosok sorozata.</w:t>
+        <w:t xml:space="preserve"> hogy a HTTP kérések fogadását ki tudjam szervezni külön fájlokba, a strukturáltság és átláthatóság miatt, bevezettem különböző </w:t>
+      </w:r>
+      <w:proofErr w:type="spellStart"/>
+      <w:r>
+        <w:t>route-okat</w:t>
+      </w:r>
+      <w:proofErr w:type="spellEnd"/>
+      <w:r>
+        <w:t xml:space="preserve"> az alkalmazásba. Ezek segítségével, ha egy adott URL-en érkezik egy kérés az app felé, az átirányítja a megfelelő osztály számára.</w:t>
+      </w:r>
+    </w:p>
+    <w:p>
+      <w:pPr>
+        <w:pStyle w:val="Kd"/>
+      </w:pPr>
+      <w:r>
+        <w:t xml:space="preserve">const </w:t>
+      </w:r>
+      <w:proofErr w:type="spellStart"/>
+      <w:r>
+        <w:t>ingredientsRouter</w:t>
+      </w:r>
+      <w:proofErr w:type="spellEnd"/>
+      <w:r>
+        <w:t xml:space="preserve"> = </w:t>
+      </w:r>
+      <w:proofErr w:type="spellStart"/>
+      <w:r>
+        <w:t>require</w:t>
+      </w:r>
+      <w:proofErr w:type="spellEnd"/>
+      <w:r>
+        <w:t>(</w:t>
+      </w:r>
+      <w:proofErr w:type="gramStart"/>
+      <w:r>
+        <w:t>'./</w:t>
+      </w:r>
+      <w:proofErr w:type="spellStart"/>
+      <w:proofErr w:type="gramEnd"/>
+      <w:r>
+        <w:t>routes</w:t>
+      </w:r>
+      <w:proofErr w:type="spellEnd"/>
+      <w:r>
+        <w:t>/</w:t>
+      </w:r>
+      <w:proofErr w:type="spellStart"/>
+      <w:r>
+        <w:t>ingredients</w:t>
+      </w:r>
+      <w:proofErr w:type="spellEnd"/>
+      <w:r>
+        <w:t>')</w:t>
+      </w:r>
+    </w:p>
+    <w:p>
+      <w:pPr>
+        <w:pStyle w:val="Kd"/>
+      </w:pPr>
+      <w:proofErr w:type="spellStart"/>
+      <w:proofErr w:type="gramStart"/>
+      <w:r>
+        <w:t>app.use</w:t>
+      </w:r>
+      <w:proofErr w:type="spellEnd"/>
+      <w:r>
+        <w:t>(</w:t>
+      </w:r>
+      <w:proofErr w:type="gramEnd"/>
+      <w:r>
+        <w:t>'/</w:t>
+      </w:r>
+      <w:proofErr w:type="spellStart"/>
+      <w:r>
+        <w:t>ingredients</w:t>
+      </w:r>
+      <w:proofErr w:type="spellEnd"/>
+      <w:r>
+        <w:t xml:space="preserve">', </w:t>
+      </w:r>
+      <w:proofErr w:type="spellStart"/>
+      <w:r>
+        <w:t>ingredientsRouter</w:t>
+      </w:r>
+      <w:proofErr w:type="spellEnd"/>
+      <w:r>
+        <w:t>)</w:t>
+      </w:r>
+    </w:p>
+    <w:p>
+      <w:pPr>
+        <w:pStyle w:val="Cmsor2"/>
+      </w:pPr>
+      <w:bookmarkStart w:id="39" w:name="_Toc166706074"/>
+      <w:r>
+        <w:t>-Frontend:</w:t>
+      </w:r>
+      <w:bookmarkEnd w:id="39"/>
+      <w:r>
+        <w:t xml:space="preserve"> </w:t>
+      </w:r>
+    </w:p>
+    <w:p>
+      <w:pPr>
+        <w:ind w:left="720" w:firstLine="0"/>
+      </w:pPr>
+      <w:r>
+        <w:t>//TODO frissíteni a meglévőket, kiegészíteni az új dolgokkal</w:t>
       </w:r>
       <w:r>
         <w:br/>
-        <w:t xml:space="preserve">Ezt követően létrehozzuk a modellt a kívánt kollekciónévvel. </w:t>
-      </w:r>
-      <w:proofErr w:type="gramStart"/>
-      <w:r>
-        <w:t>Ahhoz</w:t>
-      </w:r>
-      <w:proofErr w:type="gramEnd"/>
-      <w:r>
-        <w:t xml:space="preserve"> hogy referálni tudjunk az adatmodellre, ki kell exportálnunk a fájlból.</w:t>
-      </w:r>
-    </w:p>
-    <w:p>
-      <w:pPr>
-        <w:pStyle w:val="Kd"/>
-      </w:pPr>
-      <w:r>
-        <w:t xml:space="preserve">const </w:t>
-      </w:r>
-      <w:proofErr w:type="spellStart"/>
-      <w:r>
-        <w:t>mongoose</w:t>
-      </w:r>
-      <w:proofErr w:type="spellEnd"/>
-      <w:r>
-        <w:t xml:space="preserve"> = </w:t>
-      </w:r>
-      <w:proofErr w:type="spellStart"/>
-      <w:r>
-        <w:t>require</w:t>
-      </w:r>
-      <w:proofErr w:type="spellEnd"/>
-      <w:r>
-        <w:t>("</w:t>
-      </w:r>
-      <w:proofErr w:type="spellStart"/>
-      <w:r>
-        <w:t>mongoose</w:t>
-      </w:r>
-      <w:proofErr w:type="spellEnd"/>
-      <w:r>
-        <w:t>")</w:t>
-      </w:r>
-    </w:p>
-    <w:p>
-      <w:pPr>
-        <w:pStyle w:val="Kd"/>
-      </w:pPr>
-      <w:r>
-        <w:t xml:space="preserve">const </w:t>
-      </w:r>
-      <w:proofErr w:type="spellStart"/>
-      <w:r>
-        <w:t>Schema</w:t>
-      </w:r>
-      <w:proofErr w:type="spellEnd"/>
-      <w:r>
-        <w:t xml:space="preserve"> = </w:t>
-      </w:r>
-      <w:proofErr w:type="spellStart"/>
-      <w:proofErr w:type="gramStart"/>
-      <w:r>
-        <w:t>mongoose.Schema</w:t>
-      </w:r>
-      <w:proofErr w:type="spellEnd"/>
-      <w:proofErr w:type="gramEnd"/>
-    </w:p>
-    <w:p>
-      <w:pPr>
-        <w:pStyle w:val="Kd"/>
-      </w:pPr>
-    </w:p>
-    <w:p>
-      <w:pPr>
-        <w:pStyle w:val="Kd"/>
-      </w:pPr>
-      <w:r>
-        <w:t xml:space="preserve">const </w:t>
-      </w:r>
-      <w:proofErr w:type="spellStart"/>
-      <w:r>
-        <w:t>drinkSchema</w:t>
-      </w:r>
-      <w:proofErr w:type="spellEnd"/>
-      <w:r>
-        <w:t xml:space="preserve"> = </w:t>
-      </w:r>
-      <w:proofErr w:type="spellStart"/>
-      <w:r>
-        <w:t>new</w:t>
-      </w:r>
-      <w:proofErr w:type="spellEnd"/>
-      <w:r>
-        <w:t xml:space="preserve"> </w:t>
-      </w:r>
-      <w:proofErr w:type="spellStart"/>
-      <w:proofErr w:type="gramStart"/>
-      <w:r>
-        <w:t>Schema</w:t>
-      </w:r>
-      <w:proofErr w:type="spellEnd"/>
-      <w:r>
-        <w:t>(</w:t>
-      </w:r>
-      <w:proofErr w:type="gramEnd"/>
-      <w:r>
-        <w:t>{</w:t>
-      </w:r>
-    </w:p>
-    <w:p>
-      <w:pPr>
-        <w:pStyle w:val="Kd"/>
-      </w:pPr>
-      <w:r>
-        <w:t xml:space="preserve">  </w:t>
-      </w:r>
-      <w:proofErr w:type="spellStart"/>
-      <w:r>
-        <w:t>name</w:t>
-      </w:r>
-      <w:proofErr w:type="spellEnd"/>
-      <w:r>
-        <w:t xml:space="preserve">: </w:t>
-      </w:r>
-      <w:proofErr w:type="gramStart"/>
-      <w:r>
-        <w:t xml:space="preserve">{ </w:t>
-      </w:r>
-      <w:proofErr w:type="spellStart"/>
-      <w:r>
-        <w:t>type</w:t>
-      </w:r>
-      <w:proofErr w:type="spellEnd"/>
-      <w:proofErr w:type="gramEnd"/>
-      <w:r>
-        <w:t xml:space="preserve">: </w:t>
-      </w:r>
-      <w:proofErr w:type="spellStart"/>
-      <w:r>
-        <w:t>String</w:t>
-      </w:r>
-      <w:proofErr w:type="spellEnd"/>
-      <w:r>
-        <w:t xml:space="preserve"> },</w:t>
-      </w:r>
-    </w:p>
-    <w:p>
-      <w:pPr>
-        <w:pStyle w:val="Kd"/>
-      </w:pPr>
-      <w:r>
-        <w:t xml:space="preserve">  </w:t>
-      </w:r>
-      <w:proofErr w:type="spellStart"/>
-      <w:r>
-        <w:t>type</w:t>
-      </w:r>
-      <w:proofErr w:type="spellEnd"/>
-      <w:r>
-        <w:t xml:space="preserve">: </w:t>
-      </w:r>
-      <w:proofErr w:type="gramStart"/>
-      <w:r>
-        <w:t xml:space="preserve">{ </w:t>
-      </w:r>
-      <w:proofErr w:type="spellStart"/>
-      <w:r>
-        <w:t>type</w:t>
-      </w:r>
-      <w:proofErr w:type="spellEnd"/>
-      <w:proofErr w:type="gramEnd"/>
-      <w:r>
-        <w:t xml:space="preserve">: </w:t>
-      </w:r>
-      <w:proofErr w:type="spellStart"/>
-      <w:r>
-        <w:t>String</w:t>
-      </w:r>
-      <w:proofErr w:type="spellEnd"/>
-      <w:r>
-        <w:t xml:space="preserve"> },</w:t>
-      </w:r>
-    </w:p>
-    <w:p>
-      <w:pPr>
-        <w:pStyle w:val="Kd"/>
-      </w:pPr>
-      <w:r>
-        <w:t xml:space="preserve">  </w:t>
-      </w:r>
-      <w:proofErr w:type="spellStart"/>
-      <w:r>
-        <w:t>ingredients</w:t>
-      </w:r>
-      <w:proofErr w:type="spellEnd"/>
-      <w:r>
-        <w:t>: {</w:t>
-      </w:r>
-      <w:proofErr w:type="spellStart"/>
-      <w:r>
-        <w:t>type</w:t>
-      </w:r>
-      <w:proofErr w:type="spellEnd"/>
-      <w:r>
-        <w:t xml:space="preserve">: </w:t>
-      </w:r>
-      <w:proofErr w:type="spellStart"/>
-      <w:r>
-        <w:t>Array</w:t>
-      </w:r>
-      <w:proofErr w:type="spellEnd"/>
-      <w:r>
-        <w:t>},</w:t>
-      </w:r>
-    </w:p>
-    <w:p>
-      <w:pPr>
-        <w:pStyle w:val="Kd"/>
-      </w:pPr>
-      <w:r>
-        <w:t xml:space="preserve">  </w:t>
-      </w:r>
-      <w:proofErr w:type="spellStart"/>
-      <w:r>
-        <w:t>glass</w:t>
-      </w:r>
-      <w:proofErr w:type="spellEnd"/>
-      <w:r>
-        <w:t>: {</w:t>
-      </w:r>
-      <w:proofErr w:type="spellStart"/>
-      <w:r>
-        <w:t>type</w:t>
-      </w:r>
-      <w:proofErr w:type="spellEnd"/>
-      <w:r>
-        <w:t xml:space="preserve">: </w:t>
-      </w:r>
-      <w:proofErr w:type="spellStart"/>
-      <w:r>
-        <w:t>String</w:t>
-      </w:r>
-      <w:proofErr w:type="spellEnd"/>
-      <w:r>
-        <w:t>},</w:t>
-      </w:r>
-    </w:p>
-    <w:p>
-      <w:pPr>
-        <w:pStyle w:val="Kd"/>
-      </w:pPr>
-      <w:r>
-        <w:t xml:space="preserve">  </w:t>
-      </w:r>
-      <w:proofErr w:type="spellStart"/>
-      <w:r>
-        <w:t>img</w:t>
-      </w:r>
-      <w:proofErr w:type="spellEnd"/>
-      <w:r>
-        <w:t>: {</w:t>
-      </w:r>
-      <w:proofErr w:type="spellStart"/>
-      <w:r>
-        <w:t>type</w:t>
-      </w:r>
-      <w:proofErr w:type="spellEnd"/>
-      <w:r>
-        <w:t xml:space="preserve">: </w:t>
-      </w:r>
-      <w:proofErr w:type="spellStart"/>
-      <w:r>
-        <w:t>String</w:t>
-      </w:r>
-      <w:proofErr w:type="spellEnd"/>
-      <w:r>
-        <w:t>}</w:t>
-      </w:r>
-    </w:p>
-    <w:p>
-      <w:pPr>
-        <w:pStyle w:val="Kd"/>
-      </w:pPr>
-      <w:r>
-        <w:t>})</w:t>
-      </w:r>
-    </w:p>
-    <w:p>
-      <w:pPr>
-        <w:pStyle w:val="Kd"/>
-      </w:pPr>
-    </w:p>
-    <w:p>
-      <w:pPr>
-        <w:pStyle w:val="Kd"/>
-      </w:pPr>
-      <w:r>
-        <w:t xml:space="preserve">const </w:t>
-      </w:r>
-      <w:proofErr w:type="spellStart"/>
-      <w:r>
-        <w:t>Drinks</w:t>
-      </w:r>
-      <w:proofErr w:type="spellEnd"/>
-      <w:r>
-        <w:t xml:space="preserve"> = </w:t>
-      </w:r>
-      <w:proofErr w:type="spellStart"/>
-      <w:proofErr w:type="gramStart"/>
-      <w:r>
-        <w:t>mongoose.model</w:t>
-      </w:r>
-      <w:proofErr w:type="spellEnd"/>
-      <w:proofErr w:type="gramEnd"/>
-      <w:r>
-        <w:t>("</w:t>
-      </w:r>
-      <w:proofErr w:type="spellStart"/>
-      <w:r>
-        <w:t>Drinks</w:t>
-      </w:r>
-      <w:proofErr w:type="spellEnd"/>
-      <w:r>
-        <w:t xml:space="preserve">", </w:t>
-      </w:r>
-      <w:proofErr w:type="spellStart"/>
-      <w:r>
-        <w:t>drinkSchema</w:t>
-      </w:r>
-      <w:proofErr w:type="spellEnd"/>
-      <w:r>
-        <w:t>)</w:t>
-      </w:r>
-    </w:p>
-    <w:p>
-      <w:pPr>
-        <w:pStyle w:val="Kd"/>
-      </w:pPr>
-    </w:p>
-    <w:p>
-      <w:pPr>
-        <w:pStyle w:val="Kd"/>
-      </w:pPr>
-      <w:proofErr w:type="spellStart"/>
-      <w:proofErr w:type="gramStart"/>
-      <w:r>
-        <w:t>module.exports</w:t>
-      </w:r>
-      <w:proofErr w:type="spellEnd"/>
-      <w:proofErr w:type="gramEnd"/>
-      <w:r>
-        <w:t xml:space="preserve"> = </w:t>
-      </w:r>
-      <w:proofErr w:type="spellStart"/>
-      <w:r>
-        <w:t>Drinks</w:t>
-      </w:r>
-      <w:proofErr w:type="spellEnd"/>
+      </w:r>
+      <w:r>
+        <w:t xml:space="preserve">//TODO </w:t>
+      </w:r>
+      <w:r>
+        <w:t xml:space="preserve">+1 alfejezet a </w:t>
+      </w:r>
+      <w:proofErr w:type="spellStart"/>
+      <w:r>
+        <w:t>reduxról</w:t>
+      </w:r>
+      <w:proofErr w:type="spellEnd"/>
+    </w:p>
+    <w:p>
+      <w:pPr>
+        <w:ind w:left="720" w:firstLine="0"/>
+      </w:pPr>
+      <w:r>
+        <w:t>//TODO új képernyőképek</w:t>
+      </w:r>
     </w:p>
     <w:p>
       <w:pPr>
         <w:pStyle w:val="Cmsor3"/>
       </w:pPr>
-      <w:proofErr w:type="spellStart"/>
-      <w:r>
-        <w:t>Routeok</w:t>
-      </w:r>
-      <w:proofErr w:type="spellEnd"/>
-    </w:p>
-    <w:p>
-      <w:proofErr w:type="gramStart"/>
-      <w:r>
-        <w:t>Ahhoz</w:t>
-      </w:r>
-      <w:proofErr w:type="gramEnd"/>
-      <w:r>
-        <w:t xml:space="preserve"> hogy a HTTP kérések fogadását ki tudjam szervezni külön fájlokba, a strukturáltság és átláthatóság miatt, bevezettem különböző </w:t>
-      </w:r>
-      <w:proofErr w:type="spellStart"/>
-      <w:r>
-        <w:t>route-okat</w:t>
-      </w:r>
-      <w:proofErr w:type="spellEnd"/>
-      <w:r>
-        <w:t xml:space="preserve"> az alkalmazásba. Ezek segítségével, ha egy adott URL-en érkezik egy kérés az app felé, az átirányítja a megfelelő osztály számára.</w:t>
-      </w:r>
-    </w:p>
-    <w:p>
-      <w:pPr>
-        <w:pStyle w:val="Kd"/>
-      </w:pPr>
-      <w:r>
-        <w:t xml:space="preserve">const </w:t>
-      </w:r>
-      <w:proofErr w:type="spellStart"/>
-      <w:r>
-        <w:t>ingredientsRouter</w:t>
-      </w:r>
-      <w:proofErr w:type="spellEnd"/>
-      <w:r>
-        <w:t xml:space="preserve"> = </w:t>
-      </w:r>
-      <w:proofErr w:type="spellStart"/>
-      <w:r>
-        <w:t>require</w:t>
-      </w:r>
-      <w:proofErr w:type="spellEnd"/>
-      <w:r>
-        <w:t>(</w:t>
-      </w:r>
-      <w:proofErr w:type="gramStart"/>
-      <w:r>
-        <w:t>'./</w:t>
-      </w:r>
-      <w:proofErr w:type="spellStart"/>
-      <w:proofErr w:type="gramEnd"/>
-      <w:r>
-        <w:t>routes</w:t>
-      </w:r>
-      <w:proofErr w:type="spellEnd"/>
-      <w:r>
-        <w:t>/</w:t>
-      </w:r>
-      <w:proofErr w:type="spellStart"/>
-      <w:r>
-        <w:t>ingredients</w:t>
-      </w:r>
-      <w:proofErr w:type="spellEnd"/>
-      <w:r>
-        <w:t>')</w:t>
-      </w:r>
-    </w:p>
-    <w:p>
-      <w:pPr>
-        <w:pStyle w:val="Kd"/>
-      </w:pPr>
-      <w:proofErr w:type="spellStart"/>
-      <w:proofErr w:type="gramStart"/>
-      <w:r>
-        <w:t>app.use</w:t>
-      </w:r>
-      <w:proofErr w:type="spellEnd"/>
-      <w:r>
-        <w:t>(</w:t>
-      </w:r>
-      <w:proofErr w:type="gramEnd"/>
-      <w:r>
-        <w:t>'/</w:t>
-      </w:r>
-      <w:proofErr w:type="spellStart"/>
-      <w:r>
-        <w:t>ingredients</w:t>
-      </w:r>
-      <w:proofErr w:type="spellEnd"/>
-      <w:r>
-        <w:t xml:space="preserve">', </w:t>
-      </w:r>
-      <w:proofErr w:type="spellStart"/>
-      <w:r>
-        <w:t>ingredientsRouter</w:t>
-      </w:r>
-      <w:proofErr w:type="spellEnd"/>
-      <w:r>
-        <w:t>)</w:t>
-      </w:r>
-    </w:p>
-    <w:p>
-      <w:pPr>
-        <w:pStyle w:val="Cmsor2"/>
-      </w:pPr>
-      <w:bookmarkStart w:id="27" w:name="_Toc152787461"/>
-      <w:r>
-        <w:lastRenderedPageBreak/>
-        <w:t>-Frontend:</w:t>
-      </w:r>
-      <w:bookmarkEnd w:id="27"/>
-      <w:r>
-        <w:t xml:space="preserve"> </w:t>
-      </w:r>
-    </w:p>
-    <w:p>
-      <w:pPr>
-        <w:ind w:left="720" w:firstLine="0"/>
-      </w:pPr>
-      <w:r>
-        <w:t>//TODO frissíteni a meglévőket, kiegészíteni az új dolgokkal</w:t>
-      </w:r>
-      <w:r>
-        <w:br/>
-        <w:t xml:space="preserve">+1 alfejezet a </w:t>
-      </w:r>
-      <w:proofErr w:type="spellStart"/>
-      <w:r>
-        <w:t>reduxról</w:t>
-      </w:r>
-      <w:proofErr w:type="spellEnd"/>
-    </w:p>
-    <w:p>
-      <w:pPr>
-        <w:pStyle w:val="Cmsor3"/>
-      </w:pPr>
+      <w:bookmarkStart w:id="40" w:name="_Toc166706075"/>
       <w:r>
         <w:t>Komponensek</w:t>
       </w:r>
+      <w:bookmarkEnd w:id="40"/>
     </w:p>
     <w:p>
       <w:r>
@@ -7284,6 +8024,149 @@
       <w:r>
         <w:t xml:space="preserve"> végzi</w:t>
       </w:r>
+    </w:p>
+    <w:p>
+      <w:pPr>
+        <w:ind w:firstLine="0"/>
+      </w:pPr>
+      <w:r>
+        <w:t xml:space="preserve">Az elemek komponensében a </w:t>
+      </w:r>
+      <w:proofErr w:type="spellStart"/>
+      <w:r>
+        <w:t>props</w:t>
+      </w:r>
+      <w:proofErr w:type="spellEnd"/>
+      <w:r>
+        <w:t xml:space="preserve">-ban paraméterként átadott elem szükséges információit jelenítem meg, valamint ide vettem fel az elem szerkesztéséért felelős </w:t>
+      </w:r>
+      <w:proofErr w:type="spellStart"/>
+      <w:r>
+        <w:t>formot</w:t>
+      </w:r>
+      <w:proofErr w:type="spellEnd"/>
+      <w:r>
+        <w:t xml:space="preserve">, ami egy felugró dialógus-ablakban jelenik meg. Mindenhol megjelenik az eltárolt elem neve, ezen kívül összetevő esetében a típusa, italok esetében a hozzá társuló kép és </w:t>
+      </w:r>
+      <w:r>
+        <w:lastRenderedPageBreak/>
+        <w:t>összetevők, kocsmák esetében pedig az értékelés található meg az elemet reprezentáló kártyán.</w:t>
+      </w:r>
+    </w:p>
+    <w:p>
+      <w:pPr>
+        <w:ind w:firstLine="0"/>
+      </w:pPr>
+      <w:r>
+        <w:t xml:space="preserve">Hozzávalók és italok esetében </w:t>
+      </w:r>
+      <w:r>
+        <w:t xml:space="preserve">az információk mellett a kedvencekhez adáshoz található egy gomb, a kocsmáknál ez mellett helyet kaptak gombok az értékelésre és a menü megtekintésére, valamint az egyik gomb segítségével az alkalmazás átirányít a térkép felületre, a kiválasztott kocsma megjelenítésével együtt. </w:t>
+      </w:r>
+    </w:p>
+    <w:p>
+      <w:pPr>
+        <w:ind w:firstLine="0"/>
+      </w:pPr>
+      <w:r>
+        <w:t xml:space="preserve">//TODO két kép 1-1 </w:t>
+      </w:r>
+      <w:proofErr w:type="spellStart"/>
+      <w:r>
+        <w:t>item</w:t>
+      </w:r>
+      <w:proofErr w:type="spellEnd"/>
+      <w:r>
+        <w:t xml:space="preserve"> </w:t>
+      </w:r>
+      <w:proofErr w:type="spellStart"/>
+      <w:r>
+        <w:t>cardról</w:t>
+      </w:r>
+      <w:proofErr w:type="spellEnd"/>
+    </w:p>
+    <w:p>
+      <w:pPr>
+        <w:spacing w:after="0" w:line="240" w:lineRule="auto"/>
+        <w:ind w:firstLine="0"/>
+        <w:jc w:val="left"/>
+      </w:pPr>
+      <w:r>
+        <w:br w:type="page"/>
+      </w:r>
+    </w:p>
+    <w:p>
+      <w:pPr>
+        <w:ind w:firstLine="0"/>
+      </w:pPr>
+      <w:r>
+        <w:lastRenderedPageBreak/>
+        <w:t xml:space="preserve">Az hozzáadást és szerkesztést ellátó űrlapokat megvalósító komponensek viszonylag egyszerűen épülnek fel. Mind egy HTML </w:t>
+      </w:r>
+      <w:proofErr w:type="spellStart"/>
+      <w:r>
+        <w:t>form</w:t>
+      </w:r>
+      <w:proofErr w:type="spellEnd"/>
+      <w:r>
+        <w:t xml:space="preserve"> elemet ad vissza, az adott típusú elem adataihoz tartozó és illő beviteli mezőkkel. Ezek értelemszerűen a névnél és hasonló szöveges adatoknál egy egyszerű input mező, alkoholfok vagy koordináta megadásánál számok, egyéb specifikus adatoknál pedig legördülő menüben lehet kiválasztani a kívánt értéket. Ilyen például az ital hozzáadásánál a típus vagy a hozzá tartozó pohár fajtája.</w:t>
+      </w:r>
+    </w:p>
+    <w:p>
+      <w:pPr>
+        <w:ind w:firstLine="0"/>
+      </w:pPr>
+      <w:r>
+        <w:t xml:space="preserve">A szűrők beállításáért felelős űrlap hasonló az </w:t>
+      </w:r>
+      <w:proofErr w:type="spellStart"/>
+      <w:r>
+        <w:t>előzőhöz</w:t>
+      </w:r>
+      <w:proofErr w:type="spellEnd"/>
+      <w:r>
+        <w:t>, csak itt felugró dialógus-ablak helyett a lista felett jelennek meg a beviteli mezők. Az elemek között rá tudunk szűrni</w:t>
+      </w:r>
+      <w:r>
+        <w:t xml:space="preserve"> a névre, típusra, italoknál arra, hogy milyen összetevőt tartalmazzon, valamint szórakozóhelyek esetében értékelés alapján is tudjuk szűkíteni a keresést.</w:t>
+      </w:r>
+      <w:bookmarkStart w:id="41" w:name="_GoBack"/>
+      <w:bookmarkEnd w:id="41"/>
+      <w:r>
+        <w:br/>
+        <w:t xml:space="preserve">Itt nyilván kevesebb beviteli mezőt kellett megadni, illetve a </w:t>
+      </w:r>
+      <w:proofErr w:type="spellStart"/>
+      <w:r>
+        <w:t>form</w:t>
+      </w:r>
+      <w:proofErr w:type="spellEnd"/>
+      <w:r>
+        <w:t xml:space="preserve"> elrendezése a legtöbb weboldalon megszokotthoz hasonlóan vertikálisan lett megoldva.</w:t>
+      </w:r>
+    </w:p>
+    <w:p>
+      <w:pPr>
+        <w:ind w:firstLine="0"/>
+      </w:pPr>
+      <w:r>
+        <w:t>//TODO kép egy szűrőről (?)</w:t>
+      </w:r>
+    </w:p>
+    <w:p>
+      <w:pPr>
+        <w:ind w:firstLine="0"/>
+      </w:pPr>
+    </w:p>
+    <w:p>
+      <w:pPr>
+        <w:ind w:firstLine="0"/>
+      </w:pPr>
+    </w:p>
+    <w:p>
+      <w:pPr>
+        <w:ind w:firstLine="0"/>
+      </w:pPr>
     </w:p>
     <w:p>
       <w:pPr>
@@ -8015,7 +8898,6 @@
           <w:szCs w:val="26"/>
         </w:rPr>
       </w:pPr>
-      <w:bookmarkStart w:id="28" w:name="_Toc152787464"/>
       <w:r>
         <w:br w:type="page"/>
       </w:r>
@@ -8024,11 +8906,12 @@
       <w:pPr>
         <w:pStyle w:val="Cmsor3"/>
       </w:pPr>
+      <w:bookmarkStart w:id="42" w:name="_Toc166706076"/>
       <w:r>
         <w:lastRenderedPageBreak/>
         <w:t>Jogosultságok</w:t>
       </w:r>
-      <w:bookmarkEnd w:id="28"/>
+      <w:bookmarkEnd w:id="42"/>
     </w:p>
     <w:p>
       <w:r>
@@ -8183,36 +9066,36 @@
       <w:pPr>
         <w:pStyle w:val="Cmsor1"/>
       </w:pPr>
-      <w:bookmarkStart w:id="29" w:name="_Toc152787465"/>
+      <w:bookmarkStart w:id="43" w:name="_Toc166706077"/>
       <w:r>
         <w:lastRenderedPageBreak/>
-        <w:t>Telepítési és használati útmutató</w:t>
-      </w:r>
-      <w:bookmarkEnd w:id="29"/>
+        <w:t>Tesztelés</w:t>
+      </w:r>
+      <w:bookmarkEnd w:id="43"/>
     </w:p>
     <w:p>
       <w:pPr>
         <w:pStyle w:val="Cmsor1"/>
       </w:pPr>
-      <w:bookmarkStart w:id="30" w:name="_Toc152787466"/>
+      <w:bookmarkStart w:id="44" w:name="_Toc166706078"/>
       <w:r>
         <w:lastRenderedPageBreak/>
         <w:t>Összegzés</w:t>
       </w:r>
-      <w:bookmarkEnd w:id="30"/>
+      <w:bookmarkEnd w:id="44"/>
     </w:p>
     <w:p>
       <w:pPr>
         <w:pStyle w:val="Cmsor1"/>
       </w:pPr>
-      <w:bookmarkStart w:id="31" w:name="_Toc152787467"/>
+      <w:bookmarkStart w:id="45" w:name="_Toc166706079"/>
       <w:r>
         <w:lastRenderedPageBreak/>
         <w:t>Köszönetnyilvánítás</w:t>
       </w:r>
-      <w:bookmarkEnd w:id="31"/>
-    </w:p>
-    <w:bookmarkEnd w:id="3"/>
+      <w:bookmarkEnd w:id="45"/>
+    </w:p>
+    <w:bookmarkEnd w:id="2"/>
     <w:p>
       <w:pPr>
         <w:ind w:firstLine="0"/>
@@ -8222,18 +9105,18 @@
       <w:pPr>
         <w:pStyle w:val="Fejezetcimszmozsnlkl"/>
       </w:pPr>
-      <w:bookmarkStart w:id="32" w:name="_Toc152787468"/>
+      <w:bookmarkStart w:id="46" w:name="_Toc166706080"/>
       <w:r>
         <w:lastRenderedPageBreak/>
         <w:t>Irodalomjegyzék</w:t>
       </w:r>
-      <w:bookmarkEnd w:id="32"/>
+      <w:bookmarkEnd w:id="46"/>
     </w:p>
     <w:p>
       <w:pPr>
         <w:pStyle w:val="Irodalomjegyzksor"/>
       </w:pPr>
-      <w:bookmarkStart w:id="33" w:name="_Ref332797594"/>
+      <w:bookmarkStart w:id="47" w:name="_Ref332797594"/>
       <w:r>
         <w:t>Levendovszky, J., Jereb, L.,</w:t>
       </w:r>
@@ -8255,7 +9138,7 @@
       <w:r>
         <w:t>, Vol. 48, 2002, pp. 225-236</w:t>
       </w:r>
-      <w:bookmarkEnd w:id="33"/>
+      <w:bookmarkEnd w:id="47"/>
     </w:p>
     <w:p>
       <w:pPr>
@@ -8353,19 +9236,17 @@
       <w:r>
         <w:t>(revision 18:11, 31 July 2012)</w:t>
       </w:r>
-      <w:bookmarkStart w:id="34" w:name="_GoBack"/>
-      <w:bookmarkEnd w:id="34"/>
     </w:p>
     <w:p>
       <w:pPr>
         <w:pStyle w:val="Fejezetcimszmozsnlkl"/>
       </w:pPr>
-      <w:bookmarkStart w:id="35" w:name="_Toc152787469"/>
+      <w:bookmarkStart w:id="48" w:name="_Toc166706081"/>
       <w:r>
         <w:lastRenderedPageBreak/>
         <w:t>Függelék</w:t>
       </w:r>
-      <w:bookmarkEnd w:id="35"/>
+      <w:bookmarkEnd w:id="48"/>
     </w:p>
     <w:p/>
     <w:sectPr>
@@ -10940,7 +11821,7 @@
   <w:abstractNum w:abstractNumId="30" w15:restartNumberingAfterBreak="0">
     <w:nsid w:val="799C3B84"/>
     <w:multiLevelType w:val="multilevel"/>
-    <w:tmpl w:val="2EE8CCDC"/>
+    <w:tmpl w:val="BE8C7900"/>
     <w:lvl w:ilvl="0">
       <w:start w:val="1"/>
       <w:numFmt w:val="decimal"/>
@@ -11687,6 +12568,7 @@
     <w:next w:val="Norml"/>
     <w:autoRedefine/>
     <w:qFormat/>
+    <w:rsid w:val="00985084"/>
     <w:pPr>
       <w:keepNext/>
       <w:numPr>
@@ -12963,7 +13845,7 @@
 </file>
 
 <file path=customXml/itemProps1.xml><?xml version="1.0" encoding="utf-8"?>
-<ds:datastoreItem xmlns:ds="http://schemas.openxmlformats.org/officeDocument/2006/customXml" ds:itemID="{560DA3DE-C275-4954-8BAB-DBD4F79831AB}">
+<ds:datastoreItem xmlns:ds="http://schemas.openxmlformats.org/officeDocument/2006/customXml" ds:itemID="{68F69D4D-495E-40B8-AF15-275615D81D60}">
   <ds:schemaRefs>
     <ds:schemaRef ds:uri="http://schemas.openxmlformats.org/officeDocument/2006/bibliography"/>
   </ds:schemaRefs>
